--- a/TunnelMaze/Documentation/External Game Document .docx
+++ b/TunnelMaze/Documentation/External Game Document .docx
@@ -3,6 +3,8 @@
 <w:document xmlns:wpc="http://schemas.microsoft.com/office/word/2010/wordprocessingCanvas" xmlns:mc="http://schemas.openxmlformats.org/markup-compatibility/2006" xmlns:o="urn:schemas-microsoft-com:office:office" xmlns:r="http://schemas.openxmlformats.org/officeDocument/2006/relationships" xmlns:m="http://schemas.openxmlformats.org/officeDocument/2006/math" xmlns:v="urn:schemas-microsoft-com:vml" xmlns:wp14="http://schemas.microsoft.com/office/word/2010/wordprocessingDrawing" xmlns:wp="http://schemas.openxmlformats.org/drawingml/2006/wordprocessingDrawing" xmlns:w10="urn:schemas-microsoft-com:office:word" xmlns:w="http://schemas.openxmlformats.org/wordprocessingml/2006/main" xmlns:w14="http://schemas.microsoft.com/office/word/2010/wordml" xmlns:w15="http://schemas.microsoft.com/office/word/2012/wordml" xmlns:wpg="http://schemas.microsoft.com/office/word/2010/wordprocessingGroup" xmlns:wpi="http://schemas.microsoft.com/office/word/2010/wordprocessingInk" xmlns:wne="http://schemas.microsoft.com/office/word/2006/wordml" xmlns:wps="http://schemas.microsoft.com/office/word/2010/wordprocessingShape" mc:Ignorable="w14 w15 wp14">
   <w:background w:color="FFFFFF" w:themeColor="background1"/>
   <w:body>
+    <w:bookmarkStart w:id="0" w:name="_GoBack" w:displacedByCustomXml="next"/>
+    <w:bookmarkEnd w:id="0" w:displacedByCustomXml="next"/>
     <w:sdt>
       <w:sdtPr>
         <w:rPr>
@@ -29,7 +31,7 @@
             <w:tblLook w:val="04A0" w:firstRow="1" w:lastRow="0" w:firstColumn="1" w:lastColumn="0" w:noHBand="0" w:noVBand="1"/>
           </w:tblPr>
           <w:tblGrid>
-            <w:gridCol w:w="9576"/>
+            <w:gridCol w:w="9360"/>
           </w:tblGrid>
           <w:tr>
             <w:trPr>
@@ -53,6 +55,7 @@
                   <w:dataBinding w:prefixMappings="xmlns:ns0='http://schemas.openxmlformats.org/officeDocument/2006/extended-properties'" w:xpath="/ns0:Properties[1]/ns0:Company[1]" w:storeItemID="{6668398D-A668-4E3E-A5EB-62B293D839F1}"/>
                   <w:text/>
                 </w:sdtPr>
+                <w:sdtEndPr/>
                 <w:sdtContent>
                   <w:p>
                     <w:pPr>
@@ -118,7 +121,7 @@
                     <w:lang w:eastAsia="en-CA"/>
                   </w:rPr>
                   <w:drawing>
-                    <wp:inline distT="0" distB="0" distL="0" distR="0">
+                    <wp:inline distT="0" distB="0" distL="0" distR="0" wp14:anchorId="078BA3E9" wp14:editId="131BE0AA">
                       <wp:extent cx="2171428" cy="749206"/>
                       <wp:effectExtent l="0" t="0" r="635" b="0"/>
                       <wp:docPr id="5" name="Picture 5"/>
@@ -159,8 +162,6 @@
                     </wp:inline>
                   </w:drawing>
                 </w:r>
-                <w:bookmarkStart w:id="0" w:name="_GoBack"/>
-                <w:bookmarkEnd w:id="0"/>
               </w:p>
             </w:tc>
           </w:tr>
@@ -173,6 +174,7 @@
               <w:sdtPr>
                 <w:rPr>
                   <w:rFonts w:asciiTheme="majorHAnsi" w:eastAsiaTheme="majorEastAsia" w:hAnsiTheme="majorHAnsi" w:cstheme="majorBidi"/>
+                  <w:b/>
                   <w:sz w:val="56"/>
                   <w:szCs w:val="56"/>
                 </w:rPr>
@@ -181,6 +183,7 @@
                 <w:dataBinding w:prefixMappings="xmlns:ns0='http://schemas.openxmlformats.org/package/2006/metadata/core-properties' xmlns:ns1='http://purl.org/dc/elements/1.1/'" w:xpath="/ns0:coreProperties[1]/ns1:title[1]" w:storeItemID="{6C3C8BC8-F283-45AE-878A-BAB7291924A1}"/>
                 <w:text/>
               </w:sdtPr>
+              <w:sdtEndPr/>
               <w:sdtContent>
                 <w:tc>
                   <w:tcPr>
@@ -196,6 +199,7 @@
                       <w:jc w:val="center"/>
                       <w:rPr>
                         <w:rFonts w:asciiTheme="majorHAnsi" w:eastAsiaTheme="majorEastAsia" w:hAnsiTheme="majorHAnsi" w:cstheme="majorBidi"/>
+                        <w:b/>
                         <w:sz w:val="80"/>
                         <w:szCs w:val="80"/>
                       </w:rPr>
@@ -203,10 +207,11 @@
                     <w:r>
                       <w:rPr>
                         <w:rFonts w:asciiTheme="majorHAnsi" w:eastAsiaTheme="majorEastAsia" w:hAnsiTheme="majorHAnsi" w:cstheme="majorBidi"/>
+                        <w:b/>
                         <w:sz w:val="56"/>
                         <w:szCs w:val="56"/>
                       </w:rPr>
-                      <w:t>External Game Document</w:t>
+                      <w:t>TUNNEL MAZE</w:t>
                     </w:r>
                   </w:p>
                 </w:tc>
@@ -237,20 +242,11 @@
                     <w:szCs w:val="60"/>
                   </w:rPr>
                 </w:pPr>
-                <w:r>
-                  <w:rPr>
-                    <w:rFonts w:asciiTheme="majorHAnsi" w:eastAsiaTheme="majorEastAsia" w:hAnsiTheme="majorHAnsi" w:cstheme="majorBidi"/>
-                    <w:b/>
-                    <w:sz w:val="60"/>
-                    <w:szCs w:val="60"/>
-                  </w:rPr>
-                  <w:t>[</w:t>
-                </w:r>
                 <w:sdt>
                   <w:sdtPr>
                     <w:rPr>
                       <w:rFonts w:asciiTheme="majorHAnsi" w:eastAsiaTheme="majorEastAsia" w:hAnsiTheme="majorHAnsi" w:cstheme="majorBidi"/>
-                      <w:b/>
+                      <w:i/>
                       <w:sz w:val="60"/>
                       <w:szCs w:val="60"/>
                     </w:rPr>
@@ -259,15 +255,16 @@
                     <w:dataBinding w:prefixMappings="xmlns:ns0='http://schemas.openxmlformats.org/package/2006/metadata/core-properties' xmlns:ns1='http://purl.org/dc/elements/1.1/'" w:xpath="/ns0:coreProperties[1]/ns1:subject[1]" w:storeItemID="{6C3C8BC8-F283-45AE-878A-BAB7291924A1}"/>
                     <w:text/>
                   </w:sdtPr>
+                  <w:sdtEndPr/>
                   <w:sdtContent>
                     <w:r>
                       <w:rPr>
                         <w:rFonts w:asciiTheme="majorHAnsi" w:eastAsiaTheme="majorEastAsia" w:hAnsiTheme="majorHAnsi" w:cstheme="majorBidi"/>
-                        <w:b/>
+                        <w:i/>
                         <w:sz w:val="60"/>
                         <w:szCs w:val="60"/>
                       </w:rPr>
-                      <w:t>Assignment 01]</w:t>
+                      <w:t xml:space="preserve">Assignment 01 </w:t>
                     </w:r>
                   </w:sdtContent>
                 </w:sdt>
@@ -336,53 +333,6 @@
                 <w:pPr>
                   <w:pStyle w:val="NoSpacing"/>
                   <w:jc w:val="center"/>
-                  <w:rPr>
-                    <w:sz w:val="24"/>
-                    <w:szCs w:val="24"/>
-                  </w:rPr>
-                </w:pPr>
-                <w:r>
-                  <w:rPr>
-                    <w:sz w:val="24"/>
-                    <w:szCs w:val="24"/>
-                  </w:rPr>
-                  <w:t>Version #XX</w:t>
-                </w:r>
-              </w:p>
-              <w:p>
-                <w:pPr>
-                  <w:pStyle w:val="NoSpacing"/>
-                  <w:jc w:val="center"/>
-                </w:pPr>
-              </w:p>
-              <w:p>
-                <w:pPr>
-                  <w:pStyle w:val="NoSpacing"/>
-                  <w:jc w:val="center"/>
-                </w:pPr>
-                <w:r>
-                  <w:t xml:space="preserve">All work Copyright © </w:t>
-                </w:r>
-                <w:r>
-                  <w:t>2012</w:t>
-                </w:r>
-                <w:r>
-                  <w:t xml:space="preserve"> by XX Games.</w:t>
-                </w:r>
-              </w:p>
-              <w:p>
-                <w:pPr>
-                  <w:pStyle w:val="NoSpacing"/>
-                  <w:jc w:val="center"/>
-                </w:pPr>
-                <w:r>
-                  <w:t>All rights reserved.</w:t>
-                </w:r>
-              </w:p>
-              <w:p>
-                <w:pPr>
-                  <w:pStyle w:val="NoSpacing"/>
-                  <w:jc w:val="center"/>
                 </w:pPr>
               </w:p>
               <w:p>
@@ -419,6 +369,7 @@
                 <w:dataBinding w:prefixMappings="xmlns:ns0='http://schemas.openxmlformats.org/package/2006/metadata/core-properties' xmlns:ns1='http://purl.org/dc/elements/1.1/'" w:xpath="/ns0:coreProperties[1]/ns1:creator[1]" w:storeItemID="{6C3C8BC8-F283-45AE-878A-BAB7291924A1}"/>
                 <w:text/>
               </w:sdtPr>
+              <w:sdtEndPr/>
               <w:sdtContent>
                 <w:tc>
                   <w:tcPr>
@@ -485,7 +436,7 @@
             <w:tblLook w:val="04A0" w:firstRow="1" w:lastRow="0" w:firstColumn="1" w:lastColumn="0" w:noHBand="0" w:noVBand="1"/>
           </w:tblPr>
           <w:tblGrid>
-            <w:gridCol w:w="9576"/>
+            <w:gridCol w:w="9360"/>
           </w:tblGrid>
           <w:tr>
             <w:tc>
@@ -506,7 +457,14 @@
                     <w:sz w:val="24"/>
                     <w:szCs w:val="24"/>
                   </w:rPr>
-                  <w:t>May 1</w:t>
+                  <w:t xml:space="preserve">May </w:t>
+                </w:r>
+                <w:r>
+                  <w:rPr>
+                    <w:sz w:val="24"/>
+                    <w:szCs w:val="24"/>
+                  </w:rPr>
+                  <w:t>2</w:t>
                 </w:r>
                 <w:r>
                   <w:rPr>
@@ -549,9 +507,761 @@
         </w:p>
       </w:sdtContent>
     </w:sdt>
+    <w:sdt>
+      <w:sdtPr>
+        <w:rPr>
+          <w:rFonts w:asciiTheme="minorHAnsi" w:eastAsiaTheme="minorEastAsia" w:hAnsiTheme="minorHAnsi" w:cstheme="minorBidi"/>
+          <w:color w:val="auto"/>
+          <w:sz w:val="22"/>
+          <w:szCs w:val="22"/>
+          <w:lang w:val="en-CA" w:eastAsia="zh-TW"/>
+        </w:rPr>
+        <w:id w:val="561602611"/>
+        <w:docPartObj>
+          <w:docPartGallery w:val="Table of Contents"/>
+          <w:docPartUnique/>
+        </w:docPartObj>
+      </w:sdtPr>
+      <w:sdtEndPr>
+        <w:rPr>
+          <w:b/>
+          <w:bCs/>
+          <w:noProof/>
+        </w:rPr>
+      </w:sdtEndPr>
+      <w:sdtContent>
+        <w:p>
+          <w:pPr>
+            <w:pStyle w:val="TOCHeading"/>
+            <w:jc w:val="center"/>
+          </w:pPr>
+          <w:r>
+            <w:t>Table of Contents</w:t>
+          </w:r>
+        </w:p>
+        <w:p>
+          <w:pPr>
+            <w:rPr>
+              <w:lang w:val="en-US" w:eastAsia="en-US"/>
+            </w:rPr>
+          </w:pPr>
+        </w:p>
+        <w:p>
+          <w:pPr>
+            <w:pStyle w:val="TOC1"/>
+            <w:tabs>
+              <w:tab w:val="right" w:leader="dot" w:pos="9350"/>
+            </w:tabs>
+            <w:rPr>
+              <w:rFonts w:cstheme="minorBidi"/>
+              <w:noProof/>
+              <w:lang w:val="en-CA" w:eastAsia="en-CA"/>
+            </w:rPr>
+          </w:pPr>
+          <w:r>
+            <w:fldChar w:fldCharType="begin"/>
+          </w:r>
+          <w:r>
+            <w:instrText xml:space="preserve"> TOC \o "1-3" \h \z \u </w:instrText>
+          </w:r>
+          <w:r>
+            <w:fldChar w:fldCharType="separate"/>
+          </w:r>
+          <w:hyperlink w:anchor="_Toc420756479" w:history="1">
+            <w:r>
+              <w:rPr>
+                <w:rStyle w:val="Hyperlink"/>
+                <w:rFonts w:ascii="Times New Roman" w:hAnsi="Times New Roman"/>
+                <w:noProof/>
+              </w:rPr>
+              <w:t>Version History</w:t>
+            </w:r>
+            <w:r>
+              <w:rPr>
+                <w:noProof/>
+                <w:webHidden/>
+              </w:rPr>
+              <w:tab/>
+            </w:r>
+            <w:r>
+              <w:rPr>
+                <w:noProof/>
+                <w:webHidden/>
+              </w:rPr>
+              <w:fldChar w:fldCharType="begin"/>
+            </w:r>
+            <w:r>
+              <w:rPr>
+                <w:noProof/>
+                <w:webHidden/>
+              </w:rPr>
+              <w:instrText xml:space="preserve"> PAGEREF _Toc420756479 \h </w:instrText>
+            </w:r>
+            <w:r>
+              <w:rPr>
+                <w:noProof/>
+                <w:webHidden/>
+              </w:rPr>
+            </w:r>
+            <w:r>
+              <w:rPr>
+                <w:noProof/>
+                <w:webHidden/>
+              </w:rPr>
+              <w:fldChar w:fldCharType="separate"/>
+            </w:r>
+            <w:r>
+              <w:rPr>
+                <w:noProof/>
+                <w:webHidden/>
+              </w:rPr>
+              <w:t>3</w:t>
+            </w:r>
+            <w:r>
+              <w:rPr>
+                <w:noProof/>
+                <w:webHidden/>
+              </w:rPr>
+              <w:fldChar w:fldCharType="end"/>
+            </w:r>
+          </w:hyperlink>
+        </w:p>
+        <w:p>
+          <w:pPr>
+            <w:pStyle w:val="TOC3"/>
+            <w:tabs>
+              <w:tab w:val="left" w:pos="880"/>
+              <w:tab w:val="right" w:leader="dot" w:pos="9350"/>
+            </w:tabs>
+            <w:rPr>
+              <w:rFonts w:cstheme="minorBidi"/>
+              <w:noProof/>
+              <w:lang w:val="en-CA" w:eastAsia="en-CA"/>
+            </w:rPr>
+          </w:pPr>
+          <w:hyperlink w:anchor="_Toc420756480" w:history="1">
+            <w:r>
+              <w:rPr>
+                <w:rStyle w:val="Hyperlink"/>
+                <w:noProof/>
+              </w:rPr>
+              <w:t>I.</w:t>
+            </w:r>
+            <w:r>
+              <w:rPr>
+                <w:rFonts w:cstheme="minorBidi"/>
+                <w:noProof/>
+                <w:lang w:val="en-CA" w:eastAsia="en-CA"/>
+              </w:rPr>
+              <w:tab/>
+            </w:r>
+            <w:r>
+              <w:rPr>
+                <w:rStyle w:val="Hyperlink"/>
+                <w:noProof/>
+              </w:rPr>
+              <w:t xml:space="preserve">Game </w:t>
+            </w:r>
+            <w:r>
+              <w:rPr>
+                <w:rStyle w:val="Hyperlink"/>
+                <w:rFonts w:ascii="Times New Roman" w:hAnsi="Times New Roman"/>
+                <w:noProof/>
+              </w:rPr>
+              <w:t>Overview</w:t>
+            </w:r>
+            <w:r>
+              <w:rPr>
+                <w:noProof/>
+                <w:webHidden/>
+              </w:rPr>
+              <w:tab/>
+            </w:r>
+            <w:r>
+              <w:rPr>
+                <w:noProof/>
+                <w:webHidden/>
+              </w:rPr>
+              <w:fldChar w:fldCharType="begin"/>
+            </w:r>
+            <w:r>
+              <w:rPr>
+                <w:noProof/>
+                <w:webHidden/>
+              </w:rPr>
+              <w:instrText xml:space="preserve"> PAGEREF _Toc420756480 \h </w:instrText>
+            </w:r>
+            <w:r>
+              <w:rPr>
+                <w:noProof/>
+                <w:webHidden/>
+              </w:rPr>
+            </w:r>
+            <w:r>
+              <w:rPr>
+                <w:noProof/>
+                <w:webHidden/>
+              </w:rPr>
+              <w:fldChar w:fldCharType="separate"/>
+            </w:r>
+            <w:r>
+              <w:rPr>
+                <w:noProof/>
+                <w:webHidden/>
+              </w:rPr>
+              <w:t>4</w:t>
+            </w:r>
+            <w:r>
+              <w:rPr>
+                <w:noProof/>
+                <w:webHidden/>
+              </w:rPr>
+              <w:fldChar w:fldCharType="end"/>
+            </w:r>
+          </w:hyperlink>
+        </w:p>
+        <w:p>
+          <w:pPr>
+            <w:pStyle w:val="TOC3"/>
+            <w:tabs>
+              <w:tab w:val="left" w:pos="880"/>
+              <w:tab w:val="right" w:leader="dot" w:pos="9350"/>
+            </w:tabs>
+            <w:rPr>
+              <w:rFonts w:cstheme="minorBidi"/>
+              <w:noProof/>
+              <w:lang w:val="en-CA" w:eastAsia="en-CA"/>
+            </w:rPr>
+          </w:pPr>
+          <w:hyperlink w:anchor="_Toc420756481" w:history="1">
+            <w:r>
+              <w:rPr>
+                <w:rStyle w:val="Hyperlink"/>
+                <w:rFonts w:ascii="Times New Roman" w:hAnsi="Times New Roman"/>
+                <w:noProof/>
+              </w:rPr>
+              <w:t>II.</w:t>
+            </w:r>
+            <w:r>
+              <w:rPr>
+                <w:rFonts w:cstheme="minorBidi"/>
+                <w:noProof/>
+                <w:lang w:val="en-CA" w:eastAsia="en-CA"/>
+              </w:rPr>
+              <w:tab/>
+            </w:r>
+            <w:r>
+              <w:rPr>
+                <w:rStyle w:val="Hyperlink"/>
+                <w:rFonts w:ascii="Times New Roman" w:hAnsi="Times New Roman"/>
+                <w:noProof/>
+              </w:rPr>
+              <w:t>Levels</w:t>
+            </w:r>
+            <w:r>
+              <w:rPr>
+                <w:noProof/>
+                <w:webHidden/>
+              </w:rPr>
+              <w:tab/>
+            </w:r>
+            <w:r>
+              <w:rPr>
+                <w:noProof/>
+                <w:webHidden/>
+              </w:rPr>
+              <w:fldChar w:fldCharType="begin"/>
+            </w:r>
+            <w:r>
+              <w:rPr>
+                <w:noProof/>
+                <w:webHidden/>
+              </w:rPr>
+              <w:instrText xml:space="preserve"> PAGEREF _Toc420756481 \h </w:instrText>
+            </w:r>
+            <w:r>
+              <w:rPr>
+                <w:noProof/>
+                <w:webHidden/>
+              </w:rPr>
+            </w:r>
+            <w:r>
+              <w:rPr>
+                <w:noProof/>
+                <w:webHidden/>
+              </w:rPr>
+              <w:fldChar w:fldCharType="separate"/>
+            </w:r>
+            <w:r>
+              <w:rPr>
+                <w:noProof/>
+                <w:webHidden/>
+              </w:rPr>
+              <w:t>4</w:t>
+            </w:r>
+            <w:r>
+              <w:rPr>
+                <w:noProof/>
+                <w:webHidden/>
+              </w:rPr>
+              <w:fldChar w:fldCharType="end"/>
+            </w:r>
+          </w:hyperlink>
+        </w:p>
+        <w:p>
+          <w:pPr>
+            <w:pStyle w:val="TOC3"/>
+            <w:tabs>
+              <w:tab w:val="left" w:pos="1100"/>
+              <w:tab w:val="right" w:leader="dot" w:pos="9350"/>
+            </w:tabs>
+            <w:rPr>
+              <w:rFonts w:cstheme="minorBidi"/>
+              <w:noProof/>
+              <w:lang w:val="en-CA" w:eastAsia="en-CA"/>
+            </w:rPr>
+          </w:pPr>
+          <w:hyperlink w:anchor="_Toc420756482" w:history="1">
+            <w:r>
+              <w:rPr>
+                <w:rStyle w:val="Hyperlink"/>
+                <w:rFonts w:ascii="Times New Roman" w:hAnsi="Times New Roman"/>
+                <w:noProof/>
+              </w:rPr>
+              <w:t>III.</w:t>
+            </w:r>
+            <w:r>
+              <w:rPr>
+                <w:rFonts w:cstheme="minorBidi"/>
+                <w:noProof/>
+                <w:lang w:val="en-CA" w:eastAsia="en-CA"/>
+              </w:rPr>
+              <w:tab/>
+            </w:r>
+            <w:r>
+              <w:rPr>
+                <w:rStyle w:val="Hyperlink"/>
+                <w:rFonts w:ascii="Times New Roman" w:hAnsi="Times New Roman"/>
+                <w:noProof/>
+              </w:rPr>
+              <w:t>Characters</w:t>
+            </w:r>
+            <w:r>
+              <w:rPr>
+                <w:noProof/>
+                <w:webHidden/>
+              </w:rPr>
+              <w:tab/>
+            </w:r>
+            <w:r>
+              <w:rPr>
+                <w:noProof/>
+                <w:webHidden/>
+              </w:rPr>
+              <w:fldChar w:fldCharType="begin"/>
+            </w:r>
+            <w:r>
+              <w:rPr>
+                <w:noProof/>
+                <w:webHidden/>
+              </w:rPr>
+              <w:instrText xml:space="preserve"> PAGEREF _Toc420756482 \h </w:instrText>
+            </w:r>
+            <w:r>
+              <w:rPr>
+                <w:noProof/>
+                <w:webHidden/>
+              </w:rPr>
+            </w:r>
+            <w:r>
+              <w:rPr>
+                <w:noProof/>
+                <w:webHidden/>
+              </w:rPr>
+              <w:fldChar w:fldCharType="separate"/>
+            </w:r>
+            <w:r>
+              <w:rPr>
+                <w:noProof/>
+                <w:webHidden/>
+              </w:rPr>
+              <w:t>4</w:t>
+            </w:r>
+            <w:r>
+              <w:rPr>
+                <w:noProof/>
+                <w:webHidden/>
+              </w:rPr>
+              <w:fldChar w:fldCharType="end"/>
+            </w:r>
+          </w:hyperlink>
+        </w:p>
+        <w:p>
+          <w:pPr>
+            <w:pStyle w:val="TOC3"/>
+            <w:tabs>
+              <w:tab w:val="left" w:pos="1100"/>
+              <w:tab w:val="right" w:leader="dot" w:pos="9350"/>
+            </w:tabs>
+            <w:rPr>
+              <w:rFonts w:cstheme="minorBidi"/>
+              <w:noProof/>
+              <w:lang w:val="en-CA" w:eastAsia="en-CA"/>
+            </w:rPr>
+          </w:pPr>
+          <w:hyperlink w:anchor="_Toc420756483" w:history="1">
+            <w:r>
+              <w:rPr>
+                <w:rStyle w:val="Hyperlink"/>
+                <w:rFonts w:ascii="Times New Roman" w:hAnsi="Times New Roman"/>
+                <w:noProof/>
+              </w:rPr>
+              <w:t>IV.</w:t>
+            </w:r>
+            <w:r>
+              <w:rPr>
+                <w:rFonts w:cstheme="minorBidi"/>
+                <w:noProof/>
+                <w:lang w:val="en-CA" w:eastAsia="en-CA"/>
+              </w:rPr>
+              <w:tab/>
+            </w:r>
+            <w:r>
+              <w:rPr>
+                <w:rStyle w:val="Hyperlink"/>
+                <w:rFonts w:ascii="Times New Roman" w:hAnsi="Times New Roman"/>
+                <w:noProof/>
+              </w:rPr>
+              <w:t>Item</w:t>
+            </w:r>
+            <w:r>
+              <w:rPr>
+                <w:noProof/>
+                <w:webHidden/>
+              </w:rPr>
+              <w:tab/>
+            </w:r>
+            <w:r>
+              <w:rPr>
+                <w:noProof/>
+                <w:webHidden/>
+              </w:rPr>
+              <w:fldChar w:fldCharType="begin"/>
+            </w:r>
+            <w:r>
+              <w:rPr>
+                <w:noProof/>
+                <w:webHidden/>
+              </w:rPr>
+              <w:instrText xml:space="preserve"> PAGEREF _Toc420756483 \h </w:instrText>
+            </w:r>
+            <w:r>
+              <w:rPr>
+                <w:noProof/>
+                <w:webHidden/>
+              </w:rPr>
+            </w:r>
+            <w:r>
+              <w:rPr>
+                <w:noProof/>
+                <w:webHidden/>
+              </w:rPr>
+              <w:fldChar w:fldCharType="separate"/>
+            </w:r>
+            <w:r>
+              <w:rPr>
+                <w:noProof/>
+                <w:webHidden/>
+              </w:rPr>
+              <w:t>5</w:t>
+            </w:r>
+            <w:r>
+              <w:rPr>
+                <w:noProof/>
+                <w:webHidden/>
+              </w:rPr>
+              <w:fldChar w:fldCharType="end"/>
+            </w:r>
+          </w:hyperlink>
+        </w:p>
+        <w:p>
+          <w:pPr>
+            <w:pStyle w:val="TOC3"/>
+            <w:tabs>
+              <w:tab w:val="left" w:pos="880"/>
+              <w:tab w:val="right" w:leader="dot" w:pos="9350"/>
+            </w:tabs>
+            <w:rPr>
+              <w:rFonts w:cstheme="minorBidi"/>
+              <w:noProof/>
+              <w:lang w:val="en-CA" w:eastAsia="en-CA"/>
+            </w:rPr>
+          </w:pPr>
+          <w:hyperlink w:anchor="_Toc420756484" w:history="1">
+            <w:r>
+              <w:rPr>
+                <w:rStyle w:val="Hyperlink"/>
+                <w:rFonts w:ascii="Times New Roman" w:hAnsi="Times New Roman"/>
+                <w:noProof/>
+              </w:rPr>
+              <w:t>V.</w:t>
+            </w:r>
+            <w:r>
+              <w:rPr>
+                <w:rFonts w:cstheme="minorBidi"/>
+                <w:noProof/>
+                <w:lang w:val="en-CA" w:eastAsia="en-CA"/>
+              </w:rPr>
+              <w:tab/>
+            </w:r>
+            <w:r>
+              <w:rPr>
+                <w:rStyle w:val="Hyperlink"/>
+                <w:rFonts w:ascii="Times New Roman" w:hAnsi="Times New Roman"/>
+                <w:noProof/>
+              </w:rPr>
+              <w:t>Cheat Codes</w:t>
+            </w:r>
+            <w:r>
+              <w:rPr>
+                <w:noProof/>
+                <w:webHidden/>
+              </w:rPr>
+              <w:tab/>
+            </w:r>
+            <w:r>
+              <w:rPr>
+                <w:noProof/>
+                <w:webHidden/>
+              </w:rPr>
+              <w:fldChar w:fldCharType="begin"/>
+            </w:r>
+            <w:r>
+              <w:rPr>
+                <w:noProof/>
+                <w:webHidden/>
+              </w:rPr>
+              <w:instrText xml:space="preserve"> PAGEREF _Toc420756484 \h </w:instrText>
+            </w:r>
+            <w:r>
+              <w:rPr>
+                <w:noProof/>
+                <w:webHidden/>
+              </w:rPr>
+            </w:r>
+            <w:r>
+              <w:rPr>
+                <w:noProof/>
+                <w:webHidden/>
+              </w:rPr>
+              <w:fldChar w:fldCharType="separate"/>
+            </w:r>
+            <w:r>
+              <w:rPr>
+                <w:noProof/>
+                <w:webHidden/>
+              </w:rPr>
+              <w:t>5</w:t>
+            </w:r>
+            <w:r>
+              <w:rPr>
+                <w:noProof/>
+                <w:webHidden/>
+              </w:rPr>
+              <w:fldChar w:fldCharType="end"/>
+            </w:r>
+          </w:hyperlink>
+        </w:p>
+        <w:p>
+          <w:pPr>
+            <w:pStyle w:val="TOC3"/>
+            <w:tabs>
+              <w:tab w:val="left" w:pos="1100"/>
+              <w:tab w:val="right" w:leader="dot" w:pos="9350"/>
+            </w:tabs>
+            <w:rPr>
+              <w:rFonts w:cstheme="minorBidi"/>
+              <w:noProof/>
+              <w:lang w:val="en-CA" w:eastAsia="en-CA"/>
+            </w:rPr>
+          </w:pPr>
+          <w:hyperlink w:anchor="_Toc420756485" w:history="1">
+            <w:r>
+              <w:rPr>
+                <w:rStyle w:val="Hyperlink"/>
+                <w:rFonts w:ascii="Times New Roman" w:hAnsi="Times New Roman"/>
+                <w:noProof/>
+              </w:rPr>
+              <w:t>VI.</w:t>
+            </w:r>
+            <w:r>
+              <w:rPr>
+                <w:rFonts w:cstheme="minorBidi"/>
+                <w:noProof/>
+                <w:lang w:val="en-CA" w:eastAsia="en-CA"/>
+              </w:rPr>
+              <w:tab/>
+            </w:r>
+            <w:r>
+              <w:rPr>
+                <w:rStyle w:val="Hyperlink"/>
+                <w:rFonts w:ascii="Times New Roman" w:hAnsi="Times New Roman"/>
+                <w:noProof/>
+              </w:rPr>
+              <w:t>Notes</w:t>
+            </w:r>
+            <w:r>
+              <w:rPr>
+                <w:noProof/>
+                <w:webHidden/>
+              </w:rPr>
+              <w:tab/>
+            </w:r>
+            <w:r>
+              <w:rPr>
+                <w:noProof/>
+                <w:webHidden/>
+              </w:rPr>
+              <w:fldChar w:fldCharType="begin"/>
+            </w:r>
+            <w:r>
+              <w:rPr>
+                <w:noProof/>
+                <w:webHidden/>
+              </w:rPr>
+              <w:instrText xml:space="preserve"> PAGEREF _Toc420756485 \h </w:instrText>
+            </w:r>
+            <w:r>
+              <w:rPr>
+                <w:noProof/>
+                <w:webHidden/>
+              </w:rPr>
+            </w:r>
+            <w:r>
+              <w:rPr>
+                <w:noProof/>
+                <w:webHidden/>
+              </w:rPr>
+              <w:fldChar w:fldCharType="separate"/>
+            </w:r>
+            <w:r>
+              <w:rPr>
+                <w:noProof/>
+                <w:webHidden/>
+              </w:rPr>
+              <w:t>5</w:t>
+            </w:r>
+            <w:r>
+              <w:rPr>
+                <w:noProof/>
+                <w:webHidden/>
+              </w:rPr>
+              <w:fldChar w:fldCharType="end"/>
+            </w:r>
+          </w:hyperlink>
+        </w:p>
+        <w:p>
+          <w:pPr>
+            <w:pStyle w:val="TOC3"/>
+            <w:tabs>
+              <w:tab w:val="left" w:pos="1100"/>
+              <w:tab w:val="right" w:leader="dot" w:pos="9350"/>
+            </w:tabs>
+            <w:rPr>
+              <w:rFonts w:cstheme="minorBidi"/>
+              <w:noProof/>
+              <w:lang w:val="en-CA" w:eastAsia="en-CA"/>
+            </w:rPr>
+          </w:pPr>
+          <w:hyperlink w:anchor="_Toc420756486" w:history="1">
+            <w:r>
+              <w:rPr>
+                <w:rStyle w:val="Hyperlink"/>
+                <w:rFonts w:ascii="Times New Roman" w:hAnsi="Times New Roman"/>
+                <w:noProof/>
+              </w:rPr>
+              <w:t>VII.</w:t>
+            </w:r>
+            <w:r>
+              <w:rPr>
+                <w:rFonts w:cstheme="minorBidi"/>
+                <w:noProof/>
+                <w:lang w:val="en-CA" w:eastAsia="en-CA"/>
+              </w:rPr>
+              <w:tab/>
+            </w:r>
+            <w:r>
+              <w:rPr>
+                <w:rStyle w:val="Hyperlink"/>
+                <w:rFonts w:ascii="Times New Roman" w:hAnsi="Times New Roman"/>
+                <w:noProof/>
+              </w:rPr>
+              <w:t>Future Features</w:t>
+            </w:r>
+            <w:r>
+              <w:rPr>
+                <w:noProof/>
+                <w:webHidden/>
+              </w:rPr>
+              <w:tab/>
+            </w:r>
+            <w:r>
+              <w:rPr>
+                <w:noProof/>
+                <w:webHidden/>
+              </w:rPr>
+              <w:fldChar w:fldCharType="begin"/>
+            </w:r>
+            <w:r>
+              <w:rPr>
+                <w:noProof/>
+                <w:webHidden/>
+              </w:rPr>
+              <w:instrText xml:space="preserve"> PAGEREF _Toc420756486 \h </w:instrText>
+            </w:r>
+            <w:r>
+              <w:rPr>
+                <w:noProof/>
+                <w:webHidden/>
+              </w:rPr>
+            </w:r>
+            <w:r>
+              <w:rPr>
+                <w:noProof/>
+                <w:webHidden/>
+              </w:rPr>
+              <w:fldChar w:fldCharType="separate"/>
+            </w:r>
+            <w:r>
+              <w:rPr>
+                <w:noProof/>
+                <w:webHidden/>
+              </w:rPr>
+              <w:t>5</w:t>
+            </w:r>
+            <w:r>
+              <w:rPr>
+                <w:noProof/>
+                <w:webHidden/>
+              </w:rPr>
+              <w:fldChar w:fldCharType="end"/>
+            </w:r>
+          </w:hyperlink>
+        </w:p>
+        <w:p>
+          <w:r>
+            <w:rPr>
+              <w:b/>
+              <w:bCs/>
+              <w:noProof/>
+            </w:rPr>
+            <w:fldChar w:fldCharType="end"/>
+          </w:r>
+        </w:p>
+      </w:sdtContent>
+    </w:sdt>
     <w:p>
       <w:pPr>
-        <w:jc w:val="center"/>
         <w:rPr>
           <w:b/>
           <w:sz w:val="24"/>
@@ -566,12 +1276,30 @@
           <w:szCs w:val="24"/>
           <w:u w:val="single"/>
         </w:rPr>
-        <w:lastRenderedPageBreak/>
-        <w:t>Table of Contents</w:t>
+        <w:br w:type="page"/>
       </w:r>
     </w:p>
     <w:p>
       <w:pPr>
+        <w:pStyle w:val="Heading1"/>
+        <w:rPr>
+          <w:rFonts w:ascii="Times New Roman" w:hAnsi="Times New Roman" w:cs="Times New Roman"/>
+          <w:sz w:val="40"/>
+        </w:rPr>
+      </w:pPr>
+      <w:bookmarkStart w:id="1" w:name="_Toc420756479"/>
+      <w:r>
+        <w:rPr>
+          <w:rFonts w:ascii="Times New Roman" w:hAnsi="Times New Roman" w:cs="Times New Roman"/>
+          <w:sz w:val="40"/>
+        </w:rPr>
+        <w:lastRenderedPageBreak/>
+        <w:t>Version History</w:t>
+      </w:r>
+      <w:bookmarkEnd w:id="1"/>
+    </w:p>
+    <w:p>
+      <w:pPr>
         <w:rPr>
           <w:b/>
           <w:sz w:val="24"/>
@@ -579,19 +1307,19 @@
           <w:u w:val="single"/>
         </w:rPr>
       </w:pPr>
-      <w:r>
+    </w:p>
+    <w:p>
+      <w:pPr>
         <w:rPr>
           <w:b/>
           <w:sz w:val="24"/>
           <w:szCs w:val="24"/>
           <w:u w:val="single"/>
         </w:rPr>
-        <w:br w:type="page"/>
-      </w:r>
+      </w:pPr>
     </w:p>
     <w:p>
       <w:pPr>
-        <w:jc w:val="center"/>
         <w:rPr>
           <w:b/>
           <w:sz w:val="24"/>
@@ -601,51 +1329,11 @@
       </w:pPr>
       <w:r>
         <w:rPr>
-          <w:b/>
-          <w:sz w:val="24"/>
-          <w:szCs w:val="24"/>
-          <w:u w:val="single"/>
-        </w:rPr>
-        <w:lastRenderedPageBreak/>
-        <w:t>Version History</w:t>
-      </w:r>
-    </w:p>
-    <w:p>
-      <w:pPr>
-        <w:rPr>
-          <w:b/>
-          <w:sz w:val="24"/>
-          <w:szCs w:val="24"/>
-          <w:u w:val="single"/>
-        </w:rPr>
-      </w:pPr>
-    </w:p>
-    <w:p>
-      <w:pPr>
-        <w:rPr>
-          <w:b/>
-          <w:sz w:val="24"/>
-          <w:szCs w:val="24"/>
-          <w:u w:val="single"/>
-        </w:rPr>
-      </w:pPr>
-    </w:p>
-    <w:p>
-      <w:pPr>
-        <w:rPr>
-          <w:b/>
-          <w:sz w:val="24"/>
-          <w:szCs w:val="24"/>
-          <w:u w:val="single"/>
-        </w:rPr>
-      </w:pPr>
-      <w:r>
-        <w:rPr>
           <w:noProof/>
           <w:lang w:eastAsia="en-CA"/>
         </w:rPr>
         <w:drawing>
-          <wp:inline distT="0" distB="0" distL="0" distR="0" wp14:anchorId="53B0B38F" wp14:editId="2405DE1D">
+          <wp:inline distT="0" distB="0" distL="0" distR="0" wp14:anchorId="1898A3FD" wp14:editId="32D7F19C">
             <wp:extent cx="5943600" cy="3684905"/>
             <wp:effectExtent l="0" t="0" r="0" b="0"/>
             <wp:docPr id="2" name="Picture 2"/>
@@ -795,691 +1483,591 @@
     </w:p>
     <w:p>
       <w:pPr>
-        <w:jc w:val="right"/>
-        <w:rPr>
-          <w:sz w:val="24"/>
-          <w:szCs w:val="24"/>
-        </w:rPr>
-      </w:pPr>
+        <w:pStyle w:val="Heading3"/>
+        <w:numPr>
+          <w:ilvl w:val="0"/>
+          <w:numId w:val="2"/>
+        </w:numPr>
+        <w:spacing w:after="240"/>
+        <w:rPr>
+          <w:sz w:val="32"/>
+          <w:szCs w:val="26"/>
+        </w:rPr>
+      </w:pPr>
+      <w:bookmarkStart w:id="2" w:name="_Toc420756480"/>
+      <w:r>
+        <w:rPr>
+          <w:sz w:val="32"/>
+        </w:rPr>
+        <w:lastRenderedPageBreak/>
+        <w:t xml:space="preserve">Game </w:t>
+      </w:r>
+      <w:r>
+        <w:rPr>
+          <w:rFonts w:ascii="Times New Roman" w:hAnsi="Times New Roman" w:cs="Times New Roman"/>
+          <w:sz w:val="32"/>
+        </w:rPr>
+        <w:t>Overview</w:t>
+      </w:r>
+      <w:bookmarkEnd w:id="2"/>
+      <w:r>
+        <w:rPr>
+          <w:sz w:val="32"/>
+        </w:rPr>
+        <w:t xml:space="preserve"> </w:t>
+      </w:r>
     </w:p>
     <w:p>
       <w:pPr>
+        <w:spacing w:after="240"/>
+        <w:rPr>
+          <w:szCs w:val="24"/>
+        </w:rPr>
+      </w:pPr>
+      <w:r>
+        <w:rPr>
+          <w:szCs w:val="24"/>
+        </w:rPr>
+        <w:t xml:space="preserve">Tunnel Maze Game is the game where Player explores the tunnel throughout the game while following the rabbit. It </w:t>
+      </w:r>
+      <w:r>
+        <w:rPr>
+          <w:szCs w:val="24"/>
+        </w:rPr>
+        <w:t>allows the user to explore the tunnel behind the Doors. The Game starts with the user following a rabbit and falling down in a deep dark tunnel where he comes across diff</w:t>
+      </w:r>
+      <w:r>
+        <w:rPr>
+          <w:szCs w:val="24"/>
+        </w:rPr>
+        <w:t>erent items</w:t>
+      </w:r>
+      <w:r>
+        <w:rPr>
+          <w:szCs w:val="24"/>
+        </w:rPr>
+        <w:t xml:space="preserve"> and devils. The user has to decide which person to choose best so as to find the rabbit and a way back to home.</w:t>
+      </w:r>
+      <w:r>
+        <w:rPr>
+          <w:szCs w:val="24"/>
+        </w:rPr>
+        <w:t xml:space="preserve"> </w:t>
+      </w:r>
+      <w:r>
+        <w:rPr>
+          <w:szCs w:val="24"/>
+        </w:rPr>
+        <w:t>Ultimately, the goal of the user is to find the rabbit and a way back to home as he is unconsciously lost because of falling down in the tunnel.</w:t>
+      </w:r>
+      <w:r>
+        <w:rPr>
+          <w:szCs w:val="24"/>
+        </w:rPr>
+        <w:t xml:space="preserve"> The game has different levels and a Key which will help user to open the doors to explore the tunnel more in order to find the rabbi</w:t>
+      </w:r>
+      <w:r>
+        <w:rPr>
+          <w:szCs w:val="24"/>
+        </w:rPr>
+        <w:t>t.</w:t>
+      </w:r>
+      <w:r>
+        <w:rPr>
+          <w:szCs w:val="24"/>
+        </w:rPr>
+        <w:t xml:space="preserve"> </w:t>
+      </w:r>
+    </w:p>
+    <w:p>
+      <w:pPr>
         <w:pStyle w:val="ListParagraph"/>
+        <w:rPr>
+          <w:i/>
+          <w:sz w:val="24"/>
+          <w:szCs w:val="24"/>
+        </w:rPr>
+      </w:pPr>
+    </w:p>
+    <w:p>
+      <w:pPr>
+        <w:pStyle w:val="Heading3"/>
         <w:numPr>
           <w:ilvl w:val="0"/>
-          <w:numId w:val="1"/>
+          <w:numId w:val="2"/>
         </w:numPr>
+        <w:spacing w:after="240"/>
+        <w:rPr>
+          <w:rFonts w:ascii="Times New Roman" w:hAnsi="Times New Roman" w:cs="Times New Roman"/>
+          <w:sz w:val="32"/>
+        </w:rPr>
+      </w:pPr>
+      <w:bookmarkStart w:id="3" w:name="_Toc420756481"/>
+      <w:r>
+        <w:rPr>
+          <w:rFonts w:ascii="Times New Roman" w:hAnsi="Times New Roman" w:cs="Times New Roman"/>
+          <w:sz w:val="32"/>
+        </w:rPr>
+        <w:t>L</w:t>
+      </w:r>
+      <w:r>
+        <w:rPr>
+          <w:rFonts w:ascii="Times New Roman" w:hAnsi="Times New Roman" w:cs="Times New Roman"/>
+          <w:sz w:val="32"/>
+        </w:rPr>
+        <w:t>evels</w:t>
+      </w:r>
+      <w:bookmarkEnd w:id="3"/>
+      <w:r>
+        <w:rPr>
+          <w:rFonts w:ascii="Times New Roman" w:hAnsi="Times New Roman" w:cs="Times New Roman"/>
+          <w:sz w:val="32"/>
+        </w:rPr>
+        <w:t xml:space="preserve"> </w:t>
+      </w:r>
+    </w:p>
+    <w:p>
+      <w:pPr>
+        <w:spacing w:after="240"/>
+        <w:rPr>
+          <w:szCs w:val="24"/>
+        </w:rPr>
+      </w:pPr>
+      <w:r>
+        <w:rPr>
+          <w:szCs w:val="24"/>
+        </w:rPr>
+        <w:t>Tunnel Maze has 3 decision levels. The first level takes the user to the big hall way, where he found himself in the room full of doors.</w:t>
+      </w:r>
+      <w:r>
+        <w:rPr>
+          <w:szCs w:val="24"/>
+        </w:rPr>
+        <w:t>TO move further, a Key needs to be chosen.</w:t>
+      </w:r>
+      <w:r>
+        <w:rPr>
+          <w:szCs w:val="24"/>
+        </w:rPr>
+        <w:t xml:space="preserve"> To open the door, the keys are provided in the first decision level where one key to the door will give user a chance to enter more into the tunnel where the other door will take the user to the path ways </w:t>
+      </w:r>
+      <w:r>
+        <w:rPr>
+          <w:szCs w:val="24"/>
+        </w:rPr>
+        <w:t xml:space="preserve">where </w:t>
+      </w:r>
+      <w:r>
+        <w:rPr>
+          <w:szCs w:val="24"/>
+        </w:rPr>
+        <w:t>one path will take towards the user to big doors, whereas second path will take him to the small door</w:t>
+      </w:r>
+      <w:r>
+        <w:rPr>
+          <w:szCs w:val="24"/>
+        </w:rPr>
+        <w:t xml:space="preserve"> which is second decision level for the player</w:t>
+      </w:r>
+      <w:r>
+        <w:rPr>
+          <w:szCs w:val="24"/>
+        </w:rPr>
+        <w:t xml:space="preserve">. Similarly, choosing Golden Key, </w:t>
+      </w:r>
+      <w:r>
+        <w:rPr>
+          <w:szCs w:val="24"/>
+        </w:rPr>
+        <w:t>and opening the door will give user a two stair cases where one will give them a beautiful lovely Garden and other will be exploring the door from inside where they encounters two strangers which is the last decision level for a player to trust either of the person infront of them and ask for help. One stranger will help the player find the way while other will refuse it or kill it or tied them.</w:t>
+      </w:r>
+    </w:p>
+    <w:p>
+      <w:pPr>
+        <w:pStyle w:val="Heading4"/>
+        <w:rPr>
+          <w:rFonts w:asciiTheme="minorHAnsi" w:eastAsiaTheme="minorEastAsia" w:hAnsiTheme="minorHAnsi" w:cstheme="minorBidi"/>
+          <w:b/>
+          <w:i w:val="0"/>
+          <w:iCs w:val="0"/>
+          <w:color w:val="auto"/>
+          <w:sz w:val="24"/>
+          <w:szCs w:val="24"/>
+        </w:rPr>
+      </w:pPr>
+    </w:p>
+    <w:p>
+      <w:pPr>
+        <w:pStyle w:val="Heading3"/>
+        <w:numPr>
+          <w:ilvl w:val="0"/>
+          <w:numId w:val="2"/>
+        </w:numPr>
+        <w:spacing w:after="240"/>
+        <w:rPr>
+          <w:rFonts w:ascii="Times New Roman" w:hAnsi="Times New Roman" w:cs="Times New Roman"/>
+          <w:sz w:val="32"/>
+        </w:rPr>
+      </w:pPr>
+      <w:bookmarkStart w:id="4" w:name="_Toc420756482"/>
+      <w:r>
+        <w:rPr>
+          <w:rFonts w:ascii="Times New Roman" w:hAnsi="Times New Roman" w:cs="Times New Roman"/>
+          <w:sz w:val="32"/>
+        </w:rPr>
+        <w:t>C</w:t>
+      </w:r>
+      <w:r>
+        <w:rPr>
+          <w:rFonts w:ascii="Times New Roman" w:hAnsi="Times New Roman" w:cs="Times New Roman"/>
+          <w:sz w:val="32"/>
+        </w:rPr>
+        <w:t>haracters</w:t>
+      </w:r>
+      <w:bookmarkEnd w:id="4"/>
+    </w:p>
+    <w:p>
+      <w:pPr>
+        <w:spacing w:after="240"/>
+        <w:rPr>
+          <w:szCs w:val="24"/>
+        </w:rPr>
+      </w:pPr>
+      <w:r>
+        <w:rPr>
+          <w:szCs w:val="24"/>
+        </w:rPr>
+        <w:t>L</w:t>
+      </w:r>
+      <w:r>
+        <w:rPr>
+          <w:szCs w:val="24"/>
+        </w:rPr>
+        <w:t>ike eight outcomes</w:t>
+      </w:r>
+      <w:r>
+        <w:rPr>
+          <w:szCs w:val="24"/>
+        </w:rPr>
+        <w:t xml:space="preserve"> there are eight characters in the</w:t>
+      </w:r>
+      <w:r>
+        <w:rPr>
+          <w:szCs w:val="24"/>
+        </w:rPr>
+        <w:t xml:space="preserve"> game. Every time the player clears the second decision level, he comes across two characters where choosing one will make the player lose the game where as the second will help find a way out. The characters are more likely to be attractive which makes harder for user to choose one of the character. The character in the games are Red Queen, Blue Caterpillar, </w:t>
+      </w:r>
+      <w:r>
+        <w:rPr>
+          <w:szCs w:val="24"/>
+        </w:rPr>
+        <w:t>Hat Man, 3-legged Man, White Persian Cat, Dodo Duck, Twin Brothers and White Queen.</w:t>
+      </w:r>
+    </w:p>
+    <w:p>
+      <w:pPr>
+        <w:rPr>
+          <w:szCs w:val="24"/>
+        </w:rPr>
+      </w:pPr>
+      <w:r>
+        <w:rPr>
+          <w:szCs w:val="24"/>
+        </w:rPr>
+        <w:t>The main Character is the rabbit who is being chased by player and gets lost in the tunnel. Therefore, the player has to find the rabbit and also a way back to home.</w:t>
+      </w:r>
+    </w:p>
+    <w:p>
+      <w:pPr>
+        <w:rPr>
+          <w:i/>
+          <w:sz w:val="24"/>
+          <w:szCs w:val="24"/>
+        </w:rPr>
+      </w:pPr>
+    </w:p>
+    <w:p>
+      <w:pPr>
+        <w:rPr>
+          <w:i/>
+          <w:sz w:val="24"/>
+          <w:szCs w:val="24"/>
+        </w:rPr>
+      </w:pPr>
+    </w:p>
+    <w:p>
+      <w:pPr>
+        <w:pStyle w:val="Heading3"/>
+        <w:numPr>
+          <w:ilvl w:val="0"/>
+          <w:numId w:val="2"/>
+        </w:numPr>
+        <w:spacing w:after="240"/>
+        <w:rPr>
+          <w:rFonts w:ascii="Times New Roman" w:hAnsi="Times New Roman" w:cs="Times New Roman"/>
+          <w:sz w:val="32"/>
+        </w:rPr>
+      </w:pPr>
+      <w:bookmarkStart w:id="5" w:name="_Toc420756483"/>
+      <w:r>
+        <w:rPr>
+          <w:rFonts w:ascii="Times New Roman" w:hAnsi="Times New Roman" w:cs="Times New Roman"/>
+          <w:sz w:val="32"/>
+        </w:rPr>
+        <w:lastRenderedPageBreak/>
+        <w:t>Item</w:t>
+      </w:r>
+      <w:bookmarkEnd w:id="5"/>
+    </w:p>
+    <w:p>
+      <w:pPr>
+        <w:spacing w:after="240"/>
+        <w:rPr>
+          <w:sz w:val="24"/>
+          <w:szCs w:val="24"/>
+        </w:rPr>
+      </w:pPr>
+      <w:r>
+        <w:rPr>
+          <w:i/>
+          <w:sz w:val="24"/>
+          <w:szCs w:val="24"/>
+        </w:rPr>
+        <w:t xml:space="preserve"> </w:t>
+      </w:r>
+      <w:r>
+        <w:rPr>
+          <w:szCs w:val="24"/>
+        </w:rPr>
+        <w:t>The gam</w:t>
+      </w:r>
+      <w:r>
+        <w:rPr>
+          <w:szCs w:val="24"/>
+        </w:rPr>
+        <w:t>e provides player with two Silver and Golden Keys to open the doors.</w:t>
+      </w:r>
+      <w:r>
+        <w:rPr>
+          <w:szCs w:val="24"/>
+        </w:rPr>
+        <w:t xml:space="preserve"> The two keys provided </w:t>
+      </w:r>
+      <w:r>
+        <w:rPr>
+          <w:szCs w:val="24"/>
+        </w:rPr>
+        <w:t>as hint for the player to open th</w:t>
+      </w:r>
+      <w:r>
+        <w:rPr>
+          <w:szCs w:val="24"/>
+        </w:rPr>
+        <w:t>e doors and move to next level.</w:t>
+      </w:r>
+    </w:p>
+    <w:p>
+      <w:pPr>
+        <w:spacing w:after="240"/>
+        <w:rPr>
+          <w:i/>
+          <w:sz w:val="24"/>
+          <w:szCs w:val="24"/>
+        </w:rPr>
+      </w:pPr>
+    </w:p>
+    <w:p>
+      <w:pPr>
+        <w:pStyle w:val="Heading3"/>
+        <w:numPr>
+          <w:ilvl w:val="0"/>
+          <w:numId w:val="2"/>
+        </w:numPr>
+        <w:spacing w:after="240"/>
+        <w:rPr>
+          <w:rFonts w:ascii="Times New Roman" w:hAnsi="Times New Roman" w:cs="Times New Roman"/>
+          <w:sz w:val="32"/>
+        </w:rPr>
+      </w:pPr>
+      <w:bookmarkStart w:id="6" w:name="_Toc420756484"/>
+      <w:r>
+        <w:rPr>
+          <w:rFonts w:ascii="Times New Roman" w:hAnsi="Times New Roman" w:cs="Times New Roman"/>
+          <w:sz w:val="32"/>
+        </w:rPr>
+        <w:t>Cheat Codes</w:t>
+      </w:r>
+      <w:bookmarkEnd w:id="6"/>
+      <w:r>
+        <w:rPr>
+          <w:rFonts w:ascii="Times New Roman" w:hAnsi="Times New Roman" w:cs="Times New Roman"/>
+          <w:sz w:val="32"/>
+        </w:rPr>
+        <w:t xml:space="preserve"> </w:t>
+      </w:r>
+    </w:p>
+    <w:p>
+      <w:pPr>
+        <w:spacing w:after="240"/>
+        <w:rPr>
+          <w:szCs w:val="24"/>
+        </w:rPr>
+      </w:pPr>
+      <w:r>
+        <w:rPr>
+          <w:szCs w:val="24"/>
+        </w:rPr>
+        <w:t>Among the eight characters, White queen turns out to be positive for the player who not only helps the player to find the rabbit but also a way to its home.</w:t>
+      </w:r>
+      <w:r>
+        <w:rPr>
+          <w:szCs w:val="24"/>
+        </w:rPr>
+        <w:t xml:space="preserve"> The player comes across the white queen at 3</w:t>
+      </w:r>
+      <w:r>
+        <w:rPr>
+          <w:szCs w:val="24"/>
+          <w:vertAlign w:val="superscript"/>
+        </w:rPr>
+        <w:t>rd</w:t>
+      </w:r>
+      <w:r>
+        <w:rPr>
+          <w:szCs w:val="24"/>
+        </w:rPr>
+        <w:t xml:space="preserve"> decision level if he chooses the golden key and Modular Staircase at decision level 1 and 2 respectively.</w:t>
+      </w:r>
+    </w:p>
+    <w:p>
+      <w:pPr>
         <w:rPr>
           <w:b/>
           <w:sz w:val="24"/>
           <w:szCs w:val="24"/>
         </w:rPr>
       </w:pPr>
-      <w:r>
-        <w:rPr>
-          <w:b/>
-          <w:sz w:val="24"/>
-          <w:szCs w:val="24"/>
-        </w:rPr>
-        <w:t>Game Overview</w:t>
-      </w:r>
-      <w:r>
-        <w:rPr>
-          <w:b/>
-          <w:sz w:val="24"/>
-          <w:szCs w:val="24"/>
-        </w:rPr>
-        <w:t xml:space="preserve"> </w:t>
-      </w:r>
     </w:p>
     <w:p>
       <w:pPr>
-        <w:pStyle w:val="ListParagraph"/>
-        <w:rPr>
-          <w:i/>
-          <w:sz w:val="24"/>
-          <w:szCs w:val="24"/>
-        </w:rPr>
-      </w:pPr>
-      <w:r>
-        <w:rPr>
-          <w:i/>
-          <w:sz w:val="24"/>
-          <w:szCs w:val="24"/>
-        </w:rPr>
-        <w:t xml:space="preserve">Tunnel Maze Game is the game where Player explores the tunnel throughout the game while following the rabbit. It </w:t>
-      </w:r>
-      <w:r>
-        <w:rPr>
-          <w:i/>
-          <w:sz w:val="24"/>
-          <w:szCs w:val="24"/>
-        </w:rPr>
-        <w:t>allows the user to explore the tunnel behind the Doors. The Game starts with the user following a rabbit and falling down in a deep dark tunnel where he comes across diff</w:t>
-      </w:r>
-      <w:r>
-        <w:rPr>
-          <w:i/>
-          <w:sz w:val="24"/>
-          <w:szCs w:val="24"/>
-        </w:rPr>
-        <w:t>erent items</w:t>
-      </w:r>
-      <w:r>
-        <w:rPr>
-          <w:i/>
-          <w:sz w:val="24"/>
-          <w:szCs w:val="24"/>
-        </w:rPr>
-        <w:t xml:space="preserve"> and devils. The user has to decide which person to choose best so as to find the rabbit and a way back to home.</w:t>
-      </w:r>
-      <w:r>
-        <w:rPr>
-          <w:i/>
-          <w:sz w:val="24"/>
-          <w:szCs w:val="24"/>
-        </w:rPr>
-        <w:t xml:space="preserve"> </w:t>
-      </w:r>
-      <w:r>
-        <w:rPr>
-          <w:i/>
-          <w:sz w:val="24"/>
-          <w:szCs w:val="24"/>
-        </w:rPr>
-        <w:t>Ultimately, the goal of the user is to find the rabbit and a way back to home as he is unconsciously lost because of falling down in the tunnel.</w:t>
-      </w:r>
-      <w:r>
-        <w:rPr>
-          <w:i/>
-          <w:sz w:val="24"/>
-          <w:szCs w:val="24"/>
-        </w:rPr>
-        <w:t xml:space="preserve"> The game has different levels and a Key which will help user to open the doors to explore the tunnel more in order to find the rabbi</w:t>
-      </w:r>
-      <w:r>
-        <w:rPr>
-          <w:i/>
-          <w:sz w:val="24"/>
-          <w:szCs w:val="24"/>
-        </w:rPr>
-        <w:t>t.</w:t>
-      </w:r>
-      <w:r>
-        <w:rPr>
-          <w:i/>
-          <w:sz w:val="24"/>
-          <w:szCs w:val="24"/>
-        </w:rPr>
-        <w:t xml:space="preserve"> </w:t>
-      </w:r>
+        <w:pStyle w:val="Heading3"/>
+        <w:numPr>
+          <w:ilvl w:val="0"/>
+          <w:numId w:val="2"/>
+        </w:numPr>
+        <w:spacing w:after="240"/>
+        <w:rPr>
+          <w:rFonts w:ascii="Times New Roman" w:hAnsi="Times New Roman" w:cs="Times New Roman"/>
+          <w:sz w:val="32"/>
+        </w:rPr>
+      </w:pPr>
+      <w:bookmarkStart w:id="7" w:name="_Toc420756485"/>
+      <w:r>
+        <w:rPr>
+          <w:rFonts w:ascii="Times New Roman" w:hAnsi="Times New Roman" w:cs="Times New Roman"/>
+          <w:sz w:val="32"/>
+        </w:rPr>
+        <w:t>Notes</w:t>
+      </w:r>
+      <w:bookmarkEnd w:id="7"/>
     </w:p>
     <w:p>
       <w:pPr>
-        <w:pStyle w:val="ListParagraph"/>
-        <w:rPr>
-          <w:i/>
-          <w:sz w:val="24"/>
-          <w:szCs w:val="24"/>
-        </w:rPr>
-      </w:pPr>
+        <w:spacing w:before="40" w:after="240"/>
+        <w:rPr>
+          <w:szCs w:val="24"/>
+        </w:rPr>
+      </w:pPr>
+      <w:r>
+        <w:rPr>
+          <w:szCs w:val="24"/>
+        </w:rPr>
+        <w:t>After moving forward from the 1</w:t>
+      </w:r>
+      <w:r>
+        <w:rPr>
+          <w:szCs w:val="24"/>
+          <w:vertAlign w:val="superscript"/>
+        </w:rPr>
+        <w:t>st</w:t>
+      </w:r>
+      <w:r>
+        <w:rPr>
+          <w:szCs w:val="24"/>
+        </w:rPr>
+        <w:t xml:space="preserve"> decision level, the user comes across the screen which says open. It does not allow users to choose the options but instead allows to reach to second decision level.</w:t>
+      </w:r>
+      <w:r>
+        <w:rPr>
+          <w:szCs w:val="24"/>
+        </w:rPr>
+        <w:t xml:space="preserve"> The player cannot move forward unless the door is opened by selecting either a key.</w:t>
+      </w:r>
     </w:p>
     <w:p>
       <w:pPr>
-        <w:pStyle w:val="ListParagraph"/>
-        <w:rPr>
-          <w:i/>
-          <w:sz w:val="24"/>
+        <w:spacing w:before="40" w:after="240"/>
+        <w:rPr>
           <w:szCs w:val="24"/>
         </w:rPr>
       </w:pPr>
     </w:p>
     <w:p>
       <w:pPr>
-        <w:pStyle w:val="ListParagraph"/>
+        <w:pStyle w:val="Heading3"/>
         <w:numPr>
           <w:ilvl w:val="0"/>
-          <w:numId w:val="1"/>
+          <w:numId w:val="2"/>
         </w:numPr>
-        <w:rPr>
-          <w:b/>
-          <w:sz w:val="24"/>
-          <w:szCs w:val="24"/>
-        </w:rPr>
-      </w:pPr>
-      <w:r>
-        <w:rPr>
-          <w:b/>
-          <w:sz w:val="24"/>
-          <w:szCs w:val="24"/>
-        </w:rPr>
-        <w:t>L</w:t>
-      </w:r>
-      <w:r>
-        <w:rPr>
-          <w:b/>
-          <w:sz w:val="24"/>
-          <w:szCs w:val="24"/>
-        </w:rPr>
-        <w:t xml:space="preserve">evels </w:t>
-      </w:r>
+        <w:spacing w:after="240"/>
+        <w:rPr>
+          <w:rFonts w:ascii="Times New Roman" w:hAnsi="Times New Roman" w:cs="Times New Roman"/>
+          <w:sz w:val="32"/>
+        </w:rPr>
+      </w:pPr>
+      <w:bookmarkStart w:id="8" w:name="_Toc420756486"/>
+      <w:r>
+        <w:rPr>
+          <w:rFonts w:ascii="Times New Roman" w:hAnsi="Times New Roman" w:cs="Times New Roman"/>
+          <w:sz w:val="32"/>
+        </w:rPr>
+        <w:t>Future Features</w:t>
+      </w:r>
+      <w:bookmarkEnd w:id="8"/>
     </w:p>
     <w:p>
       <w:pPr>
-        <w:pStyle w:val="ListParagraph"/>
-        <w:rPr>
-          <w:i/>
-          <w:sz w:val="24"/>
-          <w:szCs w:val="24"/>
-        </w:rPr>
-      </w:pPr>
-      <w:r>
-        <w:rPr>
-          <w:i/>
-          <w:sz w:val="24"/>
-          <w:szCs w:val="24"/>
-        </w:rPr>
-        <w:t>Tunnel Maze has 3 decision levels. The first level takes the user to the big hall way, where he found himself in the room full of doors.</w:t>
-      </w:r>
-      <w:r>
-        <w:rPr>
-          <w:i/>
-          <w:sz w:val="24"/>
-          <w:szCs w:val="24"/>
-        </w:rPr>
-        <w:t>TO move further, a Key needs to be chosen.</w:t>
-      </w:r>
-      <w:r>
-        <w:rPr>
-          <w:i/>
-          <w:sz w:val="24"/>
-          <w:szCs w:val="24"/>
-        </w:rPr>
-        <w:t xml:space="preserve"> To open the door, the keys are provided in the first decision level where one key to the door will give user a chance to enter more into the tunnel where the other door will take the user to the path ways </w:t>
-      </w:r>
-      <w:r>
-        <w:rPr>
-          <w:i/>
-          <w:sz w:val="24"/>
-          <w:szCs w:val="24"/>
-        </w:rPr>
-        <w:t xml:space="preserve">where </w:t>
-      </w:r>
-      <w:r>
-        <w:rPr>
-          <w:i/>
-          <w:sz w:val="24"/>
-          <w:szCs w:val="24"/>
-        </w:rPr>
-        <w:t>one path will take towards the user to big doors, whereas second path will take him to the small door</w:t>
-      </w:r>
-      <w:r>
-        <w:rPr>
-          <w:i/>
-          <w:sz w:val="24"/>
-          <w:szCs w:val="24"/>
-        </w:rPr>
-        <w:t xml:space="preserve"> which is second decision level for the player</w:t>
-      </w:r>
-      <w:r>
-        <w:rPr>
-          <w:i/>
-          <w:sz w:val="24"/>
-          <w:szCs w:val="24"/>
-        </w:rPr>
-        <w:t xml:space="preserve">. Similarly, choosing Golden Key, </w:t>
-      </w:r>
-      <w:r>
-        <w:rPr>
-          <w:i/>
-          <w:sz w:val="24"/>
-          <w:szCs w:val="24"/>
-        </w:rPr>
-        <w:t>and opening the door will give user a two stair cases where one will give them a beautiful lovely Garden and other will be exploring the door from inside where they encounters two strangers which is the last decision level for a player to trust either of the person infront of them and ask for help. One stranger will help the player find the way while other will refuse it or kill it or tied them.</w:t>
-      </w:r>
-    </w:p>
-    <w:p>
-      <w:pPr>
-        <w:rPr>
-          <w:b/>
-          <w:sz w:val="24"/>
-          <w:szCs w:val="24"/>
-        </w:rPr>
-      </w:pPr>
-    </w:p>
-    <w:p>
-      <w:pPr>
-        <w:pStyle w:val="ListParagraph"/>
-        <w:numPr>
-          <w:ilvl w:val="0"/>
-          <w:numId w:val="1"/>
-        </w:numPr>
-        <w:rPr>
-          <w:b/>
-          <w:sz w:val="24"/>
-          <w:szCs w:val="24"/>
-        </w:rPr>
-      </w:pPr>
-      <w:r>
-        <w:rPr>
-          <w:b/>
-          <w:sz w:val="24"/>
-          <w:szCs w:val="24"/>
-        </w:rPr>
-        <w:t>Characters</w:t>
-      </w:r>
-    </w:p>
-    <w:p>
-      <w:pPr>
-        <w:rPr>
-          <w:i/>
-          <w:sz w:val="24"/>
-          <w:szCs w:val="24"/>
-        </w:rPr>
-      </w:pPr>
-      <w:r>
-        <w:rPr>
-          <w:i/>
-          <w:sz w:val="24"/>
-          <w:szCs w:val="24"/>
-        </w:rPr>
-        <w:t>L</w:t>
-      </w:r>
-      <w:r>
-        <w:rPr>
-          <w:i/>
-          <w:sz w:val="24"/>
-          <w:szCs w:val="24"/>
-        </w:rPr>
-        <w:t>ike eight outcomes</w:t>
-      </w:r>
-      <w:r>
-        <w:rPr>
-          <w:i/>
-          <w:sz w:val="24"/>
-          <w:szCs w:val="24"/>
-        </w:rPr>
-        <w:t xml:space="preserve"> there are eight characters in the</w:t>
-      </w:r>
-      <w:r>
-        <w:rPr>
-          <w:i/>
-          <w:sz w:val="24"/>
-          <w:szCs w:val="24"/>
-        </w:rPr>
-        <w:t xml:space="preserve"> game. Every time the player clears the second decision level, he comes across two characters where choosing one will make the player lose the game where as the second will help find a way out. The characters are more likely to be attractive which makes harder for user to choose one of the character. The character in the games are Red Queen, Blue Caterpillar, </w:t>
-      </w:r>
-      <w:r>
-        <w:rPr>
-          <w:i/>
-          <w:sz w:val="24"/>
-          <w:szCs w:val="24"/>
-        </w:rPr>
-        <w:t>Hat Man, 3-legged Man, White Persian Cat, Dodo Duck, Twin Brothers and White Queen.</w:t>
-      </w:r>
-    </w:p>
-    <w:p>
-      <w:pPr>
-        <w:rPr>
-          <w:i/>
-          <w:sz w:val="24"/>
-          <w:szCs w:val="24"/>
-        </w:rPr>
-      </w:pPr>
-      <w:r>
-        <w:rPr>
-          <w:i/>
-          <w:sz w:val="24"/>
-          <w:szCs w:val="24"/>
-        </w:rPr>
-        <w:t>The main Character is the rabbit who is being chased by player and gets lost in the tunnel. Therefore, the player has to find the rabbit and also a way back to home.</w:t>
-      </w:r>
-    </w:p>
-    <w:p>
-      <w:pPr>
-        <w:rPr>
-          <w:b/>
-          <w:sz w:val="24"/>
-          <w:szCs w:val="24"/>
-        </w:rPr>
-      </w:pPr>
-    </w:p>
-    <w:p>
-      <w:pPr>
-        <w:pStyle w:val="ListParagraph"/>
-        <w:numPr>
-          <w:ilvl w:val="0"/>
-          <w:numId w:val="1"/>
-        </w:numPr>
-        <w:rPr>
-          <w:b/>
-          <w:sz w:val="24"/>
-          <w:szCs w:val="24"/>
-        </w:rPr>
-      </w:pPr>
-      <w:r>
-        <w:rPr>
-          <w:b/>
-          <w:sz w:val="24"/>
-          <w:szCs w:val="24"/>
-        </w:rPr>
-        <w:lastRenderedPageBreak/>
-        <w:t>Item</w:t>
-      </w:r>
-    </w:p>
-    <w:p>
-      <w:pPr>
-        <w:spacing w:after="0"/>
-        <w:rPr>
-          <w:i/>
-          <w:sz w:val="24"/>
-          <w:szCs w:val="24"/>
-        </w:rPr>
-      </w:pPr>
-      <w:r>
-        <w:rPr>
-          <w:i/>
-          <w:sz w:val="24"/>
-          <w:szCs w:val="24"/>
-        </w:rPr>
-        <w:t>The game provides player with two keys to open the doors to explore the tunnel more and chase the rabbit.</w:t>
-      </w:r>
-      <w:r>
-        <w:rPr>
-          <w:i/>
-          <w:sz w:val="24"/>
-          <w:szCs w:val="24"/>
-        </w:rPr>
-        <w:t xml:space="preserve"> The two keys provided </w:t>
-      </w:r>
-      <w:r>
-        <w:rPr>
-          <w:i/>
-          <w:sz w:val="24"/>
-          <w:szCs w:val="24"/>
-        </w:rPr>
-        <w:t xml:space="preserve">as hint for the player to open the doors and move to next level. </w:t>
-      </w:r>
-    </w:p>
-    <w:p>
-      <w:pPr>
-        <w:spacing w:after="0"/>
-        <w:rPr>
-          <w:i/>
-          <w:sz w:val="24"/>
-          <w:szCs w:val="24"/>
-        </w:rPr>
-      </w:pPr>
-      <w:r>
-        <w:rPr>
-          <w:i/>
-          <w:sz w:val="24"/>
-          <w:szCs w:val="24"/>
-        </w:rPr>
-        <w:t>The two keys are Silver Key and Golden Key.</w:t>
-      </w:r>
-    </w:p>
-    <w:p>
-      <w:pPr>
-        <w:pStyle w:val="ListParagraph"/>
-        <w:rPr>
-          <w:b/>
-          <w:sz w:val="24"/>
-          <w:szCs w:val="24"/>
-        </w:rPr>
-      </w:pPr>
-    </w:p>
-    <w:p>
-      <w:pPr>
-        <w:pStyle w:val="ListParagraph"/>
-        <w:rPr>
-          <w:b/>
-          <w:sz w:val="24"/>
-          <w:szCs w:val="24"/>
-        </w:rPr>
-      </w:pPr>
-    </w:p>
-    <w:p>
-      <w:pPr>
-        <w:rPr>
-          <w:b/>
-          <w:sz w:val="24"/>
-          <w:szCs w:val="24"/>
-        </w:rPr>
-      </w:pPr>
-    </w:p>
-    <w:p>
-      <w:pPr>
-        <w:pStyle w:val="ListParagraph"/>
-        <w:numPr>
-          <w:ilvl w:val="0"/>
-          <w:numId w:val="1"/>
-        </w:numPr>
-        <w:rPr>
-          <w:b/>
-          <w:sz w:val="24"/>
-          <w:szCs w:val="24"/>
-        </w:rPr>
-      </w:pPr>
-      <w:r>
-        <w:rPr>
-          <w:b/>
-          <w:sz w:val="24"/>
-          <w:szCs w:val="24"/>
-        </w:rPr>
-        <w:t>Cheat Codes</w:t>
-      </w:r>
-      <w:r>
-        <w:rPr>
-          <w:b/>
-          <w:sz w:val="24"/>
-          <w:szCs w:val="24"/>
-        </w:rPr>
-        <w:t xml:space="preserve"> </w:t>
-      </w:r>
-    </w:p>
-    <w:p>
-      <w:pPr>
-        <w:rPr>
-          <w:i/>
-          <w:sz w:val="24"/>
-          <w:szCs w:val="24"/>
-        </w:rPr>
-      </w:pPr>
-      <w:r>
-        <w:rPr>
-          <w:i/>
-          <w:sz w:val="24"/>
-          <w:szCs w:val="24"/>
-        </w:rPr>
-        <w:t>Among the eight characters, White queen turns out to be positive for the player who not only helps the player to find the rabbit but also a way to its home.</w:t>
-      </w:r>
-      <w:r>
-        <w:rPr>
-          <w:i/>
-          <w:sz w:val="24"/>
-          <w:szCs w:val="24"/>
-        </w:rPr>
-        <w:t xml:space="preserve"> The player comes across the white queen at 3</w:t>
-      </w:r>
-      <w:r>
-        <w:rPr>
-          <w:i/>
-          <w:sz w:val="24"/>
-          <w:szCs w:val="24"/>
-          <w:vertAlign w:val="superscript"/>
-        </w:rPr>
-        <w:t>rd</w:t>
-      </w:r>
-      <w:r>
-        <w:rPr>
-          <w:i/>
-          <w:sz w:val="24"/>
-          <w:szCs w:val="24"/>
-        </w:rPr>
-        <w:t xml:space="preserve"> decision level if he chooses the golden key and Modular Staircase at decision level 1 and 2 respectively.</w:t>
-      </w:r>
-    </w:p>
-    <w:p>
-      <w:pPr>
-        <w:rPr>
-          <w:b/>
-          <w:sz w:val="24"/>
-          <w:szCs w:val="24"/>
-        </w:rPr>
-      </w:pPr>
-    </w:p>
-    <w:p>
-      <w:pPr>
-        <w:pStyle w:val="ListParagraph"/>
-        <w:numPr>
-          <w:ilvl w:val="0"/>
-          <w:numId w:val="1"/>
-        </w:numPr>
-        <w:rPr>
-          <w:b/>
-          <w:sz w:val="24"/>
-          <w:szCs w:val="24"/>
-        </w:rPr>
-      </w:pPr>
-      <w:r>
-        <w:rPr>
-          <w:b/>
-          <w:sz w:val="24"/>
-          <w:szCs w:val="24"/>
-        </w:rPr>
-        <w:t xml:space="preserve"> Notes</w:t>
-      </w:r>
-    </w:p>
-    <w:p>
-      <w:pPr>
-        <w:pStyle w:val="ListParagraph"/>
-        <w:rPr>
-          <w:i/>
-          <w:sz w:val="24"/>
-          <w:szCs w:val="24"/>
-        </w:rPr>
-      </w:pPr>
-      <w:r>
-        <w:rPr>
-          <w:i/>
-          <w:sz w:val="24"/>
-          <w:szCs w:val="24"/>
-        </w:rPr>
-        <w:t>After moving forward from the 1</w:t>
-      </w:r>
-      <w:r>
-        <w:rPr>
-          <w:i/>
-          <w:sz w:val="24"/>
-          <w:szCs w:val="24"/>
-          <w:vertAlign w:val="superscript"/>
-        </w:rPr>
-        <w:t>st</w:t>
-      </w:r>
-      <w:r>
-        <w:rPr>
-          <w:i/>
-          <w:sz w:val="24"/>
-          <w:szCs w:val="24"/>
-        </w:rPr>
-        <w:t xml:space="preserve"> decision level, the user comes across the screen which says open. It does not allow users to choose the options but instead allows to reach to second decision level.</w:t>
-      </w:r>
-      <w:r>
-        <w:rPr>
-          <w:i/>
-          <w:sz w:val="24"/>
-          <w:szCs w:val="24"/>
-        </w:rPr>
-        <w:t xml:space="preserve"> The player cannot move forward unless the door is opened by selecting either a key.</w:t>
-      </w:r>
-    </w:p>
-    <w:p>
-      <w:pPr>
-        <w:rPr>
-          <w:b/>
-          <w:sz w:val="24"/>
-          <w:szCs w:val="24"/>
-        </w:rPr>
-      </w:pPr>
-    </w:p>
-    <w:p>
-      <w:pPr>
-        <w:pStyle w:val="ListParagraph"/>
-        <w:numPr>
-          <w:ilvl w:val="0"/>
-          <w:numId w:val="1"/>
-        </w:numPr>
-        <w:rPr>
-          <w:b/>
-          <w:sz w:val="24"/>
-          <w:szCs w:val="24"/>
-        </w:rPr>
-      </w:pPr>
-      <w:r>
-        <w:rPr>
-          <w:b/>
-          <w:sz w:val="24"/>
-          <w:szCs w:val="24"/>
-        </w:rPr>
-        <w:t>Future Features</w:t>
-      </w:r>
-    </w:p>
-    <w:p>
-      <w:pPr>
-        <w:pStyle w:val="ListParagraph"/>
-        <w:rPr>
-          <w:i/>
-          <w:sz w:val="24"/>
-          <w:szCs w:val="24"/>
-        </w:rPr>
-      </w:pPr>
-    </w:p>
-    <w:p>
-      <w:pPr>
-        <w:pStyle w:val="ListParagraph"/>
-        <w:rPr>
-          <w:i/>
-          <w:sz w:val="24"/>
-          <w:szCs w:val="24"/>
-        </w:rPr>
-      </w:pPr>
-      <w:r>
-        <w:rPr>
-          <w:i/>
-          <w:sz w:val="24"/>
+        <w:spacing w:after="240"/>
+        <w:rPr>
+          <w:szCs w:val="24"/>
+        </w:rPr>
+      </w:pPr>
+      <w:r>
+        <w:rPr>
           <w:szCs w:val="24"/>
         </w:rPr>
         <w:t xml:space="preserve">In Future, two more decision level can be added </w:t>
       </w:r>
       <w:r>
         <w:rPr>
-          <w:i/>
-          <w:sz w:val="24"/>
           <w:szCs w:val="24"/>
         </w:rPr>
         <w:t>where while going back to home t</w:t>
       </w:r>
       <w:r>
         <w:rPr>
-          <w:i/>
-          <w:sz w:val="24"/>
           <w:szCs w:val="24"/>
         </w:rPr>
         <w:t>he player faces a Mad Hatter who is the owner of the rabbit and the player has to fight with the mad hatter using the weapons or give the rabbit back to the owner. If user chooses to fight with a weapon, it will include sword fight or protection from shield</w:t>
       </w:r>
       <w:r>
         <w:rPr>
-          <w:i/>
-          <w:sz w:val="24"/>
           <w:szCs w:val="24"/>
         </w:rPr>
         <w:t>. Using, protection from shield will make player win and have the rabbit forever, while fighting with weapons will take the player to more complex levels.</w:t>
       </w:r>
       <w:r>
         <w:rPr>
-          <w:i/>
-          <w:sz w:val="24"/>
           <w:szCs w:val="24"/>
         </w:rPr>
         <w:t xml:space="preserve">  </w:t>
@@ -1546,13 +2134,6 @@
     <w:r>
       <w:rPr>
         <w:rFonts w:asciiTheme="majorHAnsi" w:hAnsiTheme="majorHAnsi"/>
-        <w:b/>
-      </w:rPr>
-      <w:t>Version Number XX.</w:t>
-    </w:r>
-    <w:r>
-      <w:rPr>
-        <w:rFonts w:asciiTheme="majorHAnsi" w:hAnsiTheme="majorHAnsi"/>
       </w:rPr>
       <w:ptab w:relativeTo="margin" w:alignment="right" w:leader="none"/>
     </w:r>
@@ -1576,7 +2157,7 @@
         <w:rFonts w:asciiTheme="majorHAnsi" w:hAnsiTheme="majorHAnsi"/>
         <w:noProof/>
       </w:rPr>
-      <w:t>4</w:t>
+      <w:t>2</w:t>
     </w:r>
     <w:r>
       <w:rPr>
@@ -1606,24 +2187,6 @@
         <w:rFonts w:asciiTheme="majorHAnsi" w:hAnsiTheme="majorHAnsi"/>
       </w:rPr>
     </w:pPr>
-    <w:sdt>
-      <w:sdtPr>
-        <w:rPr>
-          <w:rFonts w:asciiTheme="majorHAnsi" w:hAnsiTheme="majorHAnsi"/>
-        </w:rPr>
-        <w:id w:val="76027555"/>
-        <w:temporary/>
-        <w:showingPlcHdr/>
-      </w:sdtPr>
-      <w:sdtContent>
-        <w:r>
-          <w:rPr>
-            <w:rFonts w:asciiTheme="majorHAnsi" w:hAnsiTheme="majorHAnsi"/>
-          </w:rPr>
-          <w:t>[Type text]</w:t>
-        </w:r>
-      </w:sdtContent>
-    </w:sdt>
     <w:r>
       <w:rPr>
         <w:rFonts w:asciiTheme="majorHAnsi" w:hAnsiTheme="majorHAnsi"/>
@@ -1650,7 +2213,7 @@
         <w:rFonts w:asciiTheme="majorHAnsi" w:hAnsiTheme="majorHAnsi"/>
         <w:noProof/>
       </w:rPr>
-      <w:t>5</w:t>
+      <w:t>3</w:t>
     </w:r>
     <w:r>
       <w:rPr>
@@ -1707,8 +2270,8 @@
       <w:tblLook w:val="04A0" w:firstRow="1" w:lastRow="0" w:firstColumn="1" w:lastColumn="0" w:noHBand="0" w:noVBand="1"/>
     </w:tblPr>
     <w:tblGrid>
-      <w:gridCol w:w="6713"/>
-      <w:gridCol w:w="2877"/>
+      <w:gridCol w:w="6552"/>
+      <w:gridCol w:w="2808"/>
     </w:tblGrid>
     <w:tr>
       <w:tc>
@@ -1731,16 +2294,6 @@
               <w:szCs w:val="24"/>
             </w:rPr>
           </w:pPr>
-          <w:r>
-            <w:rPr>
-              <w:b/>
-              <w:bCs/>
-              <w:color w:val="76923C" w:themeColor="accent3" w:themeShade="BF"/>
-              <w:sz w:val="24"/>
-              <w:szCs w:val="24"/>
-            </w:rPr>
-            <w:t>[</w:t>
-          </w:r>
           <w:sdt>
             <w:sdtPr>
               <w:rPr>
@@ -1755,6 +2308,7 @@
               <w:dataBinding w:prefixMappings="xmlns:ns0='http://schemas.openxmlformats.org/package/2006/metadata/core-properties' xmlns:ns1='http://purl.org/dc/elements/1.1/'" w:xpath="/ns0:coreProperties[1]/ns1:title[1]" w:storeItemID="{6C3C8BC8-F283-45AE-878A-BAB7291924A1}"/>
               <w:text/>
             </w:sdtPr>
+            <w:sdtEndPr/>
             <w:sdtContent>
               <w:r>
                 <w:rPr>
@@ -1764,20 +2318,10 @@
                   <w:sz w:val="24"/>
                   <w:szCs w:val="24"/>
                 </w:rPr>
-                <w:t>External Game Document</w:t>
+                <w:t>TUNNEL MAZE</w:t>
               </w:r>
             </w:sdtContent>
           </w:sdt>
-          <w:r>
-            <w:rPr>
-              <w:b/>
-              <w:bCs/>
-              <w:color w:val="76923C" w:themeColor="accent3" w:themeShade="BF"/>
-              <w:sz w:val="24"/>
-              <w:szCs w:val="24"/>
-            </w:rPr>
-            <w:t>]</w:t>
-          </w:r>
         </w:p>
       </w:tc>
       <w:sdt>
@@ -1795,6 +2339,7 @@
             <w:calendar w:val="gregorian"/>
           </w:date>
         </w:sdtPr>
+        <w:sdtEndPr/>
         <w:sdtContent>
           <w:tc>
             <w:tcPr>
@@ -1847,8 +2392,8 @@
       <w:tblLook w:val="04A0" w:firstRow="1" w:lastRow="0" w:firstColumn="1" w:lastColumn="0" w:noHBand="0" w:noVBand="1"/>
     </w:tblPr>
     <w:tblGrid>
-      <w:gridCol w:w="2877"/>
-      <w:gridCol w:w="6713"/>
+      <w:gridCol w:w="2808"/>
+      <w:gridCol w:w="6552"/>
     </w:tblGrid>
     <w:tr>
       <w:sdt>
@@ -1866,6 +2411,7 @@
             <w:calendar w:val="gregorian"/>
           </w:date>
         </w:sdtPr>
+        <w:sdtEndPr/>
         <w:sdtContent>
           <w:tc>
             <w:tcPr>
@@ -1915,16 +2461,6 @@
               <w:szCs w:val="24"/>
             </w:rPr>
           </w:pPr>
-          <w:r>
-            <w:rPr>
-              <w:b/>
-              <w:bCs/>
-              <w:color w:val="76923C" w:themeColor="accent3" w:themeShade="BF"/>
-              <w:sz w:val="24"/>
-              <w:szCs w:val="24"/>
-            </w:rPr>
-            <w:t>[</w:t>
-          </w:r>
           <w:sdt>
             <w:sdtPr>
               <w:rPr>
@@ -1939,6 +2475,7 @@
               <w:dataBinding w:prefixMappings="xmlns:ns0='http://schemas.openxmlformats.org/package/2006/metadata/core-properties' xmlns:ns1='http://purl.org/dc/elements/1.1/'" w:xpath="/ns0:coreProperties[1]/ns1:title[1]" w:storeItemID="{6C3C8BC8-F283-45AE-878A-BAB7291924A1}"/>
               <w:text/>
             </w:sdtPr>
+            <w:sdtEndPr/>
             <w:sdtContent>
               <w:r>
                 <w:rPr>
@@ -1948,20 +2485,10 @@
                   <w:sz w:val="24"/>
                   <w:szCs w:val="24"/>
                 </w:rPr>
-                <w:t>External Game Document</w:t>
+                <w:t>TUNNEL MAZE</w:t>
               </w:r>
             </w:sdtContent>
           </w:sdt>
-          <w:r>
-            <w:rPr>
-              <w:b/>
-              <w:bCs/>
-              <w:color w:val="76923C" w:themeColor="accent3" w:themeShade="BF"/>
-              <w:sz w:val="24"/>
-              <w:szCs w:val="24"/>
-            </w:rPr>
-            <w:t>]</w:t>
-          </w:r>
         </w:p>
       </w:tc>
     </w:tr>
@@ -2062,8 +2589,97 @@
       </w:pPr>
     </w:lvl>
   </w:abstractNum>
+  <w:abstractNum w:abstractNumId="1" w15:restartNumberingAfterBreak="0">
+    <w:nsid w:val="53D5637C"/>
+    <w:multiLevelType w:val="hybridMultilevel"/>
+    <w:tmpl w:val="A14C4792"/>
+    <w:lvl w:ilvl="0" w:tplc="04090013">
+      <w:start w:val="1"/>
+      <w:numFmt w:val="upperRoman"/>
+      <w:lvlText w:val="%1."/>
+      <w:lvlJc w:val="right"/>
+      <w:pPr>
+        <w:ind w:left="720" w:hanging="360"/>
+      </w:pPr>
+    </w:lvl>
+    <w:lvl w:ilvl="1" w:tplc="10090019" w:tentative="1">
+      <w:start w:val="1"/>
+      <w:numFmt w:val="lowerLetter"/>
+      <w:lvlText w:val="%2."/>
+      <w:lvlJc w:val="left"/>
+      <w:pPr>
+        <w:ind w:left="1440" w:hanging="360"/>
+      </w:pPr>
+    </w:lvl>
+    <w:lvl w:ilvl="2" w:tplc="1009001B" w:tentative="1">
+      <w:start w:val="1"/>
+      <w:numFmt w:val="lowerRoman"/>
+      <w:lvlText w:val="%3."/>
+      <w:lvlJc w:val="right"/>
+      <w:pPr>
+        <w:ind w:left="2160" w:hanging="180"/>
+      </w:pPr>
+    </w:lvl>
+    <w:lvl w:ilvl="3" w:tplc="1009000F" w:tentative="1">
+      <w:start w:val="1"/>
+      <w:numFmt w:val="decimal"/>
+      <w:lvlText w:val="%4."/>
+      <w:lvlJc w:val="left"/>
+      <w:pPr>
+        <w:ind w:left="2880" w:hanging="360"/>
+      </w:pPr>
+    </w:lvl>
+    <w:lvl w:ilvl="4" w:tplc="10090019" w:tentative="1">
+      <w:start w:val="1"/>
+      <w:numFmt w:val="lowerLetter"/>
+      <w:lvlText w:val="%5."/>
+      <w:lvlJc w:val="left"/>
+      <w:pPr>
+        <w:ind w:left="3600" w:hanging="360"/>
+      </w:pPr>
+    </w:lvl>
+    <w:lvl w:ilvl="5" w:tplc="1009001B" w:tentative="1">
+      <w:start w:val="1"/>
+      <w:numFmt w:val="lowerRoman"/>
+      <w:lvlText w:val="%6."/>
+      <w:lvlJc w:val="right"/>
+      <w:pPr>
+        <w:ind w:left="4320" w:hanging="180"/>
+      </w:pPr>
+    </w:lvl>
+    <w:lvl w:ilvl="6" w:tplc="1009000F" w:tentative="1">
+      <w:start w:val="1"/>
+      <w:numFmt w:val="decimal"/>
+      <w:lvlText w:val="%7."/>
+      <w:lvlJc w:val="left"/>
+      <w:pPr>
+        <w:ind w:left="5040" w:hanging="360"/>
+      </w:pPr>
+    </w:lvl>
+    <w:lvl w:ilvl="7" w:tplc="10090019" w:tentative="1">
+      <w:start w:val="1"/>
+      <w:numFmt w:val="lowerLetter"/>
+      <w:lvlText w:val="%8."/>
+      <w:lvlJc w:val="left"/>
+      <w:pPr>
+        <w:ind w:left="5760" w:hanging="360"/>
+      </w:pPr>
+    </w:lvl>
+    <w:lvl w:ilvl="8" w:tplc="1009001B" w:tentative="1">
+      <w:start w:val="1"/>
+      <w:numFmt w:val="lowerRoman"/>
+      <w:lvlText w:val="%9."/>
+      <w:lvlJc w:val="right"/>
+      <w:pPr>
+        <w:ind w:left="6480" w:hanging="180"/>
+      </w:pPr>
+    </w:lvl>
+  </w:abstractNum>
   <w:num w:numId="1">
     <w:abstractNumId w:val="0"/>
+  </w:num>
+  <w:num w:numId="2">
+    <w:abstractNumId w:val="1"/>
   </w:num>
 </w:numbering>
 </file>
@@ -2462,6 +3078,177 @@
     <w:name w:val="Normal"/>
     <w:qFormat/>
   </w:style>
+  <w:style w:type="paragraph" w:styleId="Heading1">
+    <w:name w:val="heading 1"/>
+    <w:basedOn w:val="Normal"/>
+    <w:next w:val="Normal"/>
+    <w:link w:val="Heading1Char"/>
+    <w:uiPriority w:val="9"/>
+    <w:qFormat/>
+    <w:rsid w:val="00603B81"/>
+    <w:pPr>
+      <w:keepNext/>
+      <w:keepLines/>
+      <w:spacing w:before="240" w:after="0"/>
+      <w:outlineLvl w:val="0"/>
+    </w:pPr>
+    <w:rPr>
+      <w:rFonts w:asciiTheme="majorHAnsi" w:eastAsiaTheme="majorEastAsia" w:hAnsiTheme="majorHAnsi" w:cstheme="majorBidi"/>
+      <w:color w:val="365F91" w:themeColor="accent1" w:themeShade="BF"/>
+      <w:sz w:val="32"/>
+      <w:szCs w:val="32"/>
+    </w:rPr>
+  </w:style>
+  <w:style w:type="paragraph" w:styleId="Heading2">
+    <w:name w:val="heading 2"/>
+    <w:basedOn w:val="Normal"/>
+    <w:next w:val="Normal"/>
+    <w:link w:val="Heading2Char"/>
+    <w:uiPriority w:val="9"/>
+    <w:unhideWhenUsed/>
+    <w:qFormat/>
+    <w:rsid w:val="00156265"/>
+    <w:pPr>
+      <w:keepNext/>
+      <w:keepLines/>
+      <w:spacing w:before="40" w:after="0"/>
+      <w:outlineLvl w:val="1"/>
+    </w:pPr>
+    <w:rPr>
+      <w:rFonts w:asciiTheme="majorHAnsi" w:eastAsiaTheme="majorEastAsia" w:hAnsiTheme="majorHAnsi" w:cstheme="majorBidi"/>
+      <w:color w:val="365F91" w:themeColor="accent1" w:themeShade="BF"/>
+      <w:sz w:val="26"/>
+      <w:szCs w:val="26"/>
+    </w:rPr>
+  </w:style>
+  <w:style w:type="paragraph" w:styleId="Heading3">
+    <w:name w:val="heading 3"/>
+    <w:basedOn w:val="Normal"/>
+    <w:next w:val="Normal"/>
+    <w:link w:val="Heading3Char"/>
+    <w:uiPriority w:val="9"/>
+    <w:unhideWhenUsed/>
+    <w:qFormat/>
+    <w:rsid w:val="00156265"/>
+    <w:pPr>
+      <w:keepNext/>
+      <w:keepLines/>
+      <w:spacing w:before="40" w:after="0"/>
+      <w:outlineLvl w:val="2"/>
+    </w:pPr>
+    <w:rPr>
+      <w:rFonts w:asciiTheme="majorHAnsi" w:eastAsiaTheme="majorEastAsia" w:hAnsiTheme="majorHAnsi" w:cstheme="majorBidi"/>
+      <w:color w:val="243F60" w:themeColor="accent1" w:themeShade="7F"/>
+      <w:sz w:val="24"/>
+      <w:szCs w:val="24"/>
+    </w:rPr>
+  </w:style>
+  <w:style w:type="paragraph" w:styleId="Heading4">
+    <w:name w:val="heading 4"/>
+    <w:basedOn w:val="Normal"/>
+    <w:next w:val="Normal"/>
+    <w:link w:val="Heading4Char"/>
+    <w:uiPriority w:val="9"/>
+    <w:unhideWhenUsed/>
+    <w:qFormat/>
+    <w:rsid w:val="00156265"/>
+    <w:pPr>
+      <w:keepNext/>
+      <w:keepLines/>
+      <w:spacing w:before="40" w:after="0"/>
+      <w:outlineLvl w:val="3"/>
+    </w:pPr>
+    <w:rPr>
+      <w:rFonts w:asciiTheme="majorHAnsi" w:eastAsiaTheme="majorEastAsia" w:hAnsiTheme="majorHAnsi" w:cstheme="majorBidi"/>
+      <w:i/>
+      <w:iCs/>
+      <w:color w:val="365F91" w:themeColor="accent1" w:themeShade="BF"/>
+    </w:rPr>
+  </w:style>
+  <w:style w:type="paragraph" w:styleId="Heading5">
+    <w:name w:val="heading 5"/>
+    <w:basedOn w:val="Normal"/>
+    <w:next w:val="Normal"/>
+    <w:link w:val="Heading5Char"/>
+    <w:uiPriority w:val="9"/>
+    <w:unhideWhenUsed/>
+    <w:qFormat/>
+    <w:rsid w:val="00156265"/>
+    <w:pPr>
+      <w:keepNext/>
+      <w:keepLines/>
+      <w:spacing w:before="40" w:after="0"/>
+      <w:outlineLvl w:val="4"/>
+    </w:pPr>
+    <w:rPr>
+      <w:rFonts w:asciiTheme="majorHAnsi" w:eastAsiaTheme="majorEastAsia" w:hAnsiTheme="majorHAnsi" w:cstheme="majorBidi"/>
+      <w:color w:val="365F91" w:themeColor="accent1" w:themeShade="BF"/>
+    </w:rPr>
+  </w:style>
+  <w:style w:type="paragraph" w:styleId="Heading6">
+    <w:name w:val="heading 6"/>
+    <w:basedOn w:val="Normal"/>
+    <w:next w:val="Normal"/>
+    <w:link w:val="Heading6Char"/>
+    <w:uiPriority w:val="9"/>
+    <w:unhideWhenUsed/>
+    <w:qFormat/>
+    <w:rsid w:val="00156265"/>
+    <w:pPr>
+      <w:keepNext/>
+      <w:keepLines/>
+      <w:spacing w:before="40" w:after="0"/>
+      <w:outlineLvl w:val="5"/>
+    </w:pPr>
+    <w:rPr>
+      <w:rFonts w:asciiTheme="majorHAnsi" w:eastAsiaTheme="majorEastAsia" w:hAnsiTheme="majorHAnsi" w:cstheme="majorBidi"/>
+      <w:color w:val="243F60" w:themeColor="accent1" w:themeShade="7F"/>
+    </w:rPr>
+  </w:style>
+  <w:style w:type="paragraph" w:styleId="Heading7">
+    <w:name w:val="heading 7"/>
+    <w:basedOn w:val="Normal"/>
+    <w:next w:val="Normal"/>
+    <w:link w:val="Heading7Char"/>
+    <w:uiPriority w:val="9"/>
+    <w:unhideWhenUsed/>
+    <w:qFormat/>
+    <w:rsid w:val="00156265"/>
+    <w:pPr>
+      <w:keepNext/>
+      <w:keepLines/>
+      <w:spacing w:before="40" w:after="0"/>
+      <w:outlineLvl w:val="6"/>
+    </w:pPr>
+    <w:rPr>
+      <w:rFonts w:asciiTheme="majorHAnsi" w:eastAsiaTheme="majorEastAsia" w:hAnsiTheme="majorHAnsi" w:cstheme="majorBidi"/>
+      <w:i/>
+      <w:iCs/>
+      <w:color w:val="243F60" w:themeColor="accent1" w:themeShade="7F"/>
+    </w:rPr>
+  </w:style>
+  <w:style w:type="paragraph" w:styleId="Heading8">
+    <w:name w:val="heading 8"/>
+    <w:basedOn w:val="Normal"/>
+    <w:next w:val="Normal"/>
+    <w:link w:val="Heading8Char"/>
+    <w:uiPriority w:val="9"/>
+    <w:unhideWhenUsed/>
+    <w:qFormat/>
+    <w:rsid w:val="008309E4"/>
+    <w:pPr>
+      <w:keepNext/>
+      <w:keepLines/>
+      <w:spacing w:before="40" w:after="0"/>
+      <w:outlineLvl w:val="7"/>
+    </w:pPr>
+    <w:rPr>
+      <w:rFonts w:asciiTheme="majorHAnsi" w:eastAsiaTheme="majorEastAsia" w:hAnsiTheme="majorHAnsi" w:cstheme="majorBidi"/>
+      <w:color w:val="272727" w:themeColor="text1" w:themeTint="D8"/>
+      <w:sz w:val="21"/>
+      <w:szCs w:val="21"/>
+    </w:rPr>
+  </w:style>
   <w:style w:type="character" w:default="1" w:styleId="DefaultParagraphFont">
     <w:name w:val="Default Paragraph Font"/>
     <w:uiPriority w:val="1"/>
@@ -2611,6 +3398,183 @@
       <w:color w:val="1F497D" w:themeColor="text2"/>
       <w:sz w:val="18"/>
       <w:szCs w:val="18"/>
+    </w:rPr>
+  </w:style>
+  <w:style w:type="character" w:customStyle="1" w:styleId="Heading1Char">
+    <w:name w:val="Heading 1 Char"/>
+    <w:basedOn w:val="DefaultParagraphFont"/>
+    <w:link w:val="Heading1"/>
+    <w:uiPriority w:val="9"/>
+    <w:rsid w:val="00603B81"/>
+    <w:rPr>
+      <w:rFonts w:asciiTheme="majorHAnsi" w:eastAsiaTheme="majorEastAsia" w:hAnsiTheme="majorHAnsi" w:cstheme="majorBidi"/>
+      <w:color w:val="365F91" w:themeColor="accent1" w:themeShade="BF"/>
+      <w:sz w:val="32"/>
+      <w:szCs w:val="32"/>
+    </w:rPr>
+  </w:style>
+  <w:style w:type="paragraph" w:styleId="TOCHeading">
+    <w:name w:val="TOC Heading"/>
+    <w:basedOn w:val="Heading1"/>
+    <w:next w:val="Normal"/>
+    <w:uiPriority w:val="39"/>
+    <w:unhideWhenUsed/>
+    <w:qFormat/>
+    <w:rsid w:val="00603B81"/>
+    <w:pPr>
+      <w:spacing w:line="259" w:lineRule="auto"/>
+      <w:outlineLvl w:val="9"/>
+    </w:pPr>
+    <w:rPr>
+      <w:lang w:val="en-US" w:eastAsia="en-US"/>
+    </w:rPr>
+  </w:style>
+  <w:style w:type="paragraph" w:styleId="TOC2">
+    <w:name w:val="toc 2"/>
+    <w:basedOn w:val="Normal"/>
+    <w:next w:val="Normal"/>
+    <w:autoRedefine/>
+    <w:uiPriority w:val="39"/>
+    <w:unhideWhenUsed/>
+    <w:rsid w:val="00603B81"/>
+    <w:pPr>
+      <w:spacing w:after="100" w:line="259" w:lineRule="auto"/>
+      <w:ind w:left="220"/>
+    </w:pPr>
+    <w:rPr>
+      <w:rFonts w:cs="Times New Roman"/>
+      <w:lang w:val="en-US" w:eastAsia="en-US"/>
+    </w:rPr>
+  </w:style>
+  <w:style w:type="paragraph" w:styleId="TOC1">
+    <w:name w:val="toc 1"/>
+    <w:basedOn w:val="Normal"/>
+    <w:next w:val="Normal"/>
+    <w:autoRedefine/>
+    <w:uiPriority w:val="39"/>
+    <w:unhideWhenUsed/>
+    <w:rsid w:val="00603B81"/>
+    <w:pPr>
+      <w:spacing w:after="100" w:line="259" w:lineRule="auto"/>
+    </w:pPr>
+    <w:rPr>
+      <w:rFonts w:cs="Times New Roman"/>
+      <w:lang w:val="en-US" w:eastAsia="en-US"/>
+    </w:rPr>
+  </w:style>
+  <w:style w:type="paragraph" w:styleId="TOC3">
+    <w:name w:val="toc 3"/>
+    <w:basedOn w:val="Normal"/>
+    <w:next w:val="Normal"/>
+    <w:autoRedefine/>
+    <w:uiPriority w:val="39"/>
+    <w:unhideWhenUsed/>
+    <w:rsid w:val="00603B81"/>
+    <w:pPr>
+      <w:spacing w:after="100" w:line="259" w:lineRule="auto"/>
+      <w:ind w:left="440"/>
+    </w:pPr>
+    <w:rPr>
+      <w:rFonts w:cs="Times New Roman"/>
+      <w:lang w:val="en-US" w:eastAsia="en-US"/>
+    </w:rPr>
+  </w:style>
+  <w:style w:type="character" w:customStyle="1" w:styleId="Heading2Char">
+    <w:name w:val="Heading 2 Char"/>
+    <w:basedOn w:val="DefaultParagraphFont"/>
+    <w:link w:val="Heading2"/>
+    <w:uiPriority w:val="9"/>
+    <w:rsid w:val="00156265"/>
+    <w:rPr>
+      <w:rFonts w:asciiTheme="majorHAnsi" w:eastAsiaTheme="majorEastAsia" w:hAnsiTheme="majorHAnsi" w:cstheme="majorBidi"/>
+      <w:color w:val="365F91" w:themeColor="accent1" w:themeShade="BF"/>
+      <w:sz w:val="26"/>
+      <w:szCs w:val="26"/>
+    </w:rPr>
+  </w:style>
+  <w:style w:type="character" w:customStyle="1" w:styleId="Heading3Char">
+    <w:name w:val="Heading 3 Char"/>
+    <w:basedOn w:val="DefaultParagraphFont"/>
+    <w:link w:val="Heading3"/>
+    <w:uiPriority w:val="9"/>
+    <w:rsid w:val="00156265"/>
+    <w:rPr>
+      <w:rFonts w:asciiTheme="majorHAnsi" w:eastAsiaTheme="majorEastAsia" w:hAnsiTheme="majorHAnsi" w:cstheme="majorBidi"/>
+      <w:color w:val="243F60" w:themeColor="accent1" w:themeShade="7F"/>
+      <w:sz w:val="24"/>
+      <w:szCs w:val="24"/>
+    </w:rPr>
+  </w:style>
+  <w:style w:type="character" w:customStyle="1" w:styleId="Heading4Char">
+    <w:name w:val="Heading 4 Char"/>
+    <w:basedOn w:val="DefaultParagraphFont"/>
+    <w:link w:val="Heading4"/>
+    <w:uiPriority w:val="9"/>
+    <w:rsid w:val="00156265"/>
+    <w:rPr>
+      <w:rFonts w:asciiTheme="majorHAnsi" w:eastAsiaTheme="majorEastAsia" w:hAnsiTheme="majorHAnsi" w:cstheme="majorBidi"/>
+      <w:i/>
+      <w:iCs/>
+      <w:color w:val="365F91" w:themeColor="accent1" w:themeShade="BF"/>
+    </w:rPr>
+  </w:style>
+  <w:style w:type="character" w:customStyle="1" w:styleId="Heading5Char">
+    <w:name w:val="Heading 5 Char"/>
+    <w:basedOn w:val="DefaultParagraphFont"/>
+    <w:link w:val="Heading5"/>
+    <w:uiPriority w:val="9"/>
+    <w:rsid w:val="00156265"/>
+    <w:rPr>
+      <w:rFonts w:asciiTheme="majorHAnsi" w:eastAsiaTheme="majorEastAsia" w:hAnsiTheme="majorHAnsi" w:cstheme="majorBidi"/>
+      <w:color w:val="365F91" w:themeColor="accent1" w:themeShade="BF"/>
+    </w:rPr>
+  </w:style>
+  <w:style w:type="character" w:customStyle="1" w:styleId="Heading6Char">
+    <w:name w:val="Heading 6 Char"/>
+    <w:basedOn w:val="DefaultParagraphFont"/>
+    <w:link w:val="Heading6"/>
+    <w:uiPriority w:val="9"/>
+    <w:rsid w:val="00156265"/>
+    <w:rPr>
+      <w:rFonts w:asciiTheme="majorHAnsi" w:eastAsiaTheme="majorEastAsia" w:hAnsiTheme="majorHAnsi" w:cstheme="majorBidi"/>
+      <w:color w:val="243F60" w:themeColor="accent1" w:themeShade="7F"/>
+    </w:rPr>
+  </w:style>
+  <w:style w:type="character" w:customStyle="1" w:styleId="Heading7Char">
+    <w:name w:val="Heading 7 Char"/>
+    <w:basedOn w:val="DefaultParagraphFont"/>
+    <w:link w:val="Heading7"/>
+    <w:uiPriority w:val="9"/>
+    <w:rsid w:val="00156265"/>
+    <w:rPr>
+      <w:rFonts w:asciiTheme="majorHAnsi" w:eastAsiaTheme="majorEastAsia" w:hAnsiTheme="majorHAnsi" w:cstheme="majorBidi"/>
+      <w:i/>
+      <w:iCs/>
+      <w:color w:val="243F60" w:themeColor="accent1" w:themeShade="7F"/>
+    </w:rPr>
+  </w:style>
+  <w:style w:type="character" w:customStyle="1" w:styleId="Heading8Char">
+    <w:name w:val="Heading 8 Char"/>
+    <w:basedOn w:val="DefaultParagraphFont"/>
+    <w:link w:val="Heading8"/>
+    <w:uiPriority w:val="9"/>
+    <w:rsid w:val="008309E4"/>
+    <w:rPr>
+      <w:rFonts w:asciiTheme="majorHAnsi" w:eastAsiaTheme="majorEastAsia" w:hAnsiTheme="majorHAnsi" w:cstheme="majorBidi"/>
+      <w:color w:val="272727" w:themeColor="text1" w:themeTint="D8"/>
+      <w:sz w:val="21"/>
+      <w:szCs w:val="21"/>
+    </w:rPr>
+  </w:style>
+  <w:style w:type="character" w:styleId="Hyperlink">
+    <w:name w:val="Hyperlink"/>
+    <w:basedOn w:val="DefaultParagraphFont"/>
+    <w:uiPriority w:val="99"/>
+    <w:unhideWhenUsed/>
+    <w:rsid w:val="008309E4"/>
+    <w:rPr>
+      <w:color w:val="0000FF" w:themeColor="hyperlink"/>
+      <w:u w:val="single"/>
     </w:rPr>
   </w:style>
 </w:styles>
@@ -2966,7 +3930,7 @@
 </file>
 
 <file path=customXml/itemProps5.xml><?xml version="1.0" encoding="utf-8"?>
-<ds:datastoreItem xmlns:ds="http://schemas.openxmlformats.org/officeDocument/2006/customXml" ds:itemID="{D188EFE4-FC72-4795-87F9-434BEE588D8F}">
+<ds:datastoreItem xmlns:ds="http://schemas.openxmlformats.org/officeDocument/2006/customXml" ds:itemID="{3C2268B7-F92A-4B0C-B546-5452261AF9BA}">
   <ds:schemaRefs>
     <ds:schemaRef ds:uri="http://schemas.openxmlformats.org/officeDocument/2006/bibliography"/>
   </ds:schemaRefs>
